--- a/Design_of_Software_Systems/Lab_Lichuha/4932_Белов_ППС_ЛР_1.docx
+++ b/Design_of_Software_Systems/Lab_Lichuha/4932_Белов_ППС_ЛР_1.docx
@@ -2149,9 +2149,6 @@
         <w:pStyle w:val="a3"/>
         <w:spacing w:line="360" w:lineRule="auto"/>
         <w:jc w:val="both"/>
-        <w:rPr>
-          <w:lang w:val="en-US"/>
-        </w:rPr>
       </w:pPr>
     </w:p>
     <w:p>
@@ -2397,10 +2394,10 @@
             <v:path o:extrusionok="f" gradientshapeok="t" o:connecttype="rect"/>
             <o:lock v:ext="edit" aspectratio="t"/>
           </v:shapetype>
-          <v:shape id="_x0000_i1049" type="#_x0000_t75" style="width:349.8pt;height:529.8pt" o:ole="">
+          <v:shape id="_x0000_i1025" type="#_x0000_t75" style="width:349.8pt;height:529.8pt" o:ole="">
             <v:imagedata r:id="rId8" o:title=""/>
           </v:shape>
-          <o:OLEObject Type="Embed" ProgID="Visio.Drawing.15" ShapeID="_x0000_i1049" DrawAspect="Content" ObjectID="_1694013960" r:id="rId9"/>
+          <o:OLEObject Type="Embed" ProgID="Visio.Drawing.15" ShapeID="_x0000_i1025" DrawAspect="Content" ObjectID="_1694376137" r:id="rId9"/>
         </w:object>
       </w:r>
     </w:p>
@@ -2454,6 +2451,10 @@
         <w:jc w:val="center"/>
       </w:pPr>
       <w:r>
+        <w:rPr>
+          <w:noProof/>
+          <w:lang w:eastAsia="ru-RU"/>
+        </w:rPr>
         <w:drawing>
           <wp:inline distT="0" distB="0" distL="0" distR="0" wp14:anchorId="7CCB9382" wp14:editId="721DEB1E">
             <wp:extent cx="5940425" cy="8000365"/>
@@ -2768,7 +2769,7 @@
                 <w:rFonts w:ascii="Cambria" w:hAnsi="Cambria"/>
                 <w:lang w:val="en-US"/>
               </w:rPr>
-              <w:t>INT</w:t>
+              <w:t>VARCHAR</w:t>
             </w:r>
           </w:p>
         </w:tc>
@@ -2782,13 +2783,15 @@
               <w:jc w:val="center"/>
               <w:rPr>
                 <w:rFonts w:ascii="Cambria" w:hAnsi="Cambria"/>
-              </w:rPr>
-            </w:pPr>
-            <w:r>
-              <w:rPr>
-                <w:rFonts w:ascii="Cambria" w:hAnsi="Cambria"/>
-              </w:rPr>
-              <w:t>10</w:t>
+                <w:lang w:val="en-US"/>
+              </w:rPr>
+            </w:pPr>
+            <w:r>
+              <w:rPr>
+                <w:rFonts w:ascii="Cambria" w:hAnsi="Cambria"/>
+                <w:lang w:val="en-US"/>
+              </w:rPr>
+              <w:t>20</w:t>
             </w:r>
           </w:p>
         </w:tc>
@@ -2920,7 +2923,7 @@
                 <w:rFonts w:ascii="Cambria" w:hAnsi="Cambria"/>
                 <w:lang w:val="en-US"/>
               </w:rPr>
-              <w:t>5</w:t>
+              <w:t>20</w:t>
             </w:r>
           </w:p>
         </w:tc>
@@ -3026,7 +3029,7 @@
               <w:rPr>
                 <w:rFonts w:ascii="Cambria" w:hAnsi="Cambria"/>
               </w:rPr>
-              <w:t>Может содержать только символы латинского алфавита, подчеркивание и цифры</w:t>
+              <w:t>Может содержать все буквенно-цифровые символы</w:t>
             </w:r>
           </w:p>
         </w:tc>
@@ -3072,7 +3075,7 @@
                 <w:rFonts w:ascii="Cambria" w:hAnsi="Cambria"/>
                 <w:lang w:val="en-US"/>
               </w:rPr>
-              <w:t>VARCHAR</w:t>
+              <w:t>DATE</w:t>
             </w:r>
           </w:p>
         </w:tc>
@@ -3086,15 +3089,13 @@
               <w:jc w:val="center"/>
               <w:rPr>
                 <w:rFonts w:ascii="Cambria" w:hAnsi="Cambria"/>
-                <w:lang w:val="en-US"/>
-              </w:rPr>
-            </w:pPr>
-            <w:r>
-              <w:rPr>
-                <w:rFonts w:ascii="Cambria" w:hAnsi="Cambria"/>
-                <w:lang w:val="en-US"/>
-              </w:rPr>
-              <w:t>50</w:t>
+              </w:rPr>
+            </w:pPr>
+            <w:r>
+              <w:rPr>
+                <w:rFonts w:ascii="Cambria" w:hAnsi="Cambria"/>
+              </w:rPr>
+              <w:t>-</w:t>
             </w:r>
           </w:p>
         </w:tc>
@@ -3113,7 +3114,7 @@
               <w:rPr>
                 <w:rFonts w:ascii="Cambria" w:hAnsi="Cambria"/>
               </w:rPr>
-              <w:t>Должен соответствовать стандарту RFC 5322</w:t>
+              <w:t>Содержит дату рождения.</w:t>
             </w:r>
           </w:p>
         </w:tc>
@@ -3175,13 +3176,15 @@
               <w:jc w:val="center"/>
               <w:rPr>
                 <w:rFonts w:ascii="Cambria" w:hAnsi="Cambria"/>
-              </w:rPr>
-            </w:pPr>
-            <w:r>
-              <w:rPr>
-                <w:rFonts w:ascii="Cambria" w:hAnsi="Cambria"/>
-              </w:rPr>
-              <w:t>50</w:t>
+                <w:lang w:val="en-US"/>
+              </w:rPr>
+            </w:pPr>
+            <w:r>
+              <w:rPr>
+                <w:rFonts w:ascii="Cambria" w:hAnsi="Cambria"/>
+                <w:lang w:val="en-US"/>
+              </w:rPr>
+              <w:t>25</w:t>
             </w:r>
           </w:p>
         </w:tc>
@@ -3200,42 +3203,14 @@
               <w:rPr>
                 <w:rFonts w:ascii="Cambria" w:hAnsi="Cambria"/>
               </w:rPr>
-              <w:t>Может содержать символы латинского алфавита, числа и символы из следующего после двоеточия списка:</w:t>
-            </w:r>
-          </w:p>
-          <w:p>
-            <w:pPr>
-              <w:rPr>
-                <w:rFonts w:ascii="Cambria" w:hAnsi="Cambria"/>
-              </w:rPr>
-            </w:pPr>
-            <w:r>
-              <w:rPr>
-                <w:rFonts w:ascii="Cambria" w:hAnsi="Cambria"/>
-              </w:rPr>
-              <w:t>! @ # $ % ^ &amp; ? * _</w:t>
-            </w:r>
-            <w:bookmarkStart w:id="3" w:name="_GoBack"/>
-            <w:bookmarkEnd w:id="3"/>
-          </w:p>
-          <w:p>
-            <w:pPr>
-              <w:rPr>
-                <w:rFonts w:ascii="Cambria" w:hAnsi="Cambria"/>
-              </w:rPr>
-            </w:pPr>
-            <w:r>
-              <w:rPr>
-                <w:rFonts w:ascii="Cambria" w:hAnsi="Cambria"/>
-              </w:rPr>
-              <w:t>Остальные символы, включая пробел, запрещены</w:t>
+              <w:t>Может содержать все буквенно-цифровые символы</w:t>
             </w:r>
           </w:p>
         </w:tc>
       </w:tr>
       <w:tr>
         <w:trPr>
-          <w:trHeight w:val="340"/>
+          <w:trHeight w:val="184"/>
         </w:trPr>
         <w:tc>
           <w:tcPr>
@@ -3275,7 +3250,7 @@
                 <w:rFonts w:ascii="Cambria" w:hAnsi="Cambria"/>
                 <w:lang w:val="en-US"/>
               </w:rPr>
-              <w:t>VARCHAR</w:t>
+              <w:t>BIT</w:t>
             </w:r>
           </w:p>
         </w:tc>
@@ -3289,13 +3264,15 @@
               <w:jc w:val="center"/>
               <w:rPr>
                 <w:rFonts w:ascii="Cambria" w:hAnsi="Cambria"/>
-              </w:rPr>
-            </w:pPr>
-            <w:r>
-              <w:rPr>
-                <w:rFonts w:ascii="Cambria" w:hAnsi="Cambria"/>
-              </w:rPr>
-              <w:t>50</w:t>
+                <w:lang w:val="en-US"/>
+              </w:rPr>
+            </w:pPr>
+            <w:r>
+              <w:rPr>
+                <w:rFonts w:ascii="Cambria" w:hAnsi="Cambria"/>
+                <w:lang w:val="en-US"/>
+              </w:rPr>
+              <w:t>1</w:t>
             </w:r>
           </w:p>
         </w:tc>
@@ -3314,31 +3291,96 @@
               <w:rPr>
                 <w:rFonts w:ascii="Cambria" w:hAnsi="Cambria"/>
               </w:rPr>
-              <w:t xml:space="preserve">Может содержать все буквенно-цифровые символы, </w:t>
-            </w:r>
-            <w:r>
-              <w:rPr>
-                <w:rFonts w:ascii="Cambria" w:hAnsi="Cambria"/>
-              </w:rPr>
-              <w:t>включая</w:t>
-            </w:r>
-            <w:r>
-              <w:rPr>
-                <w:rFonts w:ascii="Cambria" w:hAnsi="Cambria"/>
-              </w:rPr>
-              <w:t xml:space="preserve"> символ</w:t>
-            </w:r>
-            <w:r>
-              <w:rPr>
-                <w:rFonts w:ascii="Cambria" w:hAnsi="Cambria"/>
-              </w:rPr>
-              <w:t>ы</w:t>
-            </w:r>
-            <w:r>
-              <w:rPr>
-                <w:rFonts w:ascii="Cambria" w:hAnsi="Cambria"/>
-              </w:rPr>
-              <w:t xml:space="preserve"> национального алфавита</w:t>
+              <w:t>Используется для рекомендаций / рекламы манги</w:t>
+            </w:r>
+          </w:p>
+          <w:p>
+            <w:pPr>
+              <w:rPr>
+                <w:rFonts w:ascii="Cambria" w:hAnsi="Cambria"/>
+              </w:rPr>
+            </w:pPr>
+            <w:r>
+              <w:rPr>
+                <w:rFonts w:ascii="Cambria" w:hAnsi="Cambria"/>
+              </w:rPr>
+              <w:t xml:space="preserve">0 </w:t>
+            </w:r>
+            <w:r>
+              <w:rPr>
+                <w:rFonts w:ascii="Cambria" w:hAnsi="Cambria"/>
+              </w:rPr>
+              <w:t>—</w:t>
+            </w:r>
+            <w:r>
+              <w:rPr>
+                <w:rFonts w:ascii="Cambria" w:hAnsi="Cambria"/>
+              </w:rPr>
+              <w:t xml:space="preserve"> Мужчина</w:t>
+            </w:r>
+          </w:p>
+          <w:p>
+            <w:pPr>
+              <w:rPr>
+                <w:rFonts w:ascii="Cambria" w:hAnsi="Cambria"/>
+              </w:rPr>
+            </w:pPr>
+            <w:r>
+              <w:rPr>
+                <w:rFonts w:ascii="Cambria" w:hAnsi="Cambria"/>
+              </w:rPr>
+              <w:t xml:space="preserve">1 </w:t>
+            </w:r>
+            <w:r>
+              <w:rPr>
+                <w:rFonts w:ascii="Cambria" w:hAnsi="Cambria"/>
+              </w:rPr>
+              <w:t>—</w:t>
+            </w:r>
+            <w:r>
+              <w:rPr>
+                <w:rFonts w:ascii="Cambria" w:hAnsi="Cambria"/>
+              </w:rPr>
+              <w:t xml:space="preserve"> Женщина</w:t>
+            </w:r>
+          </w:p>
+          <w:p>
+            <w:pPr>
+              <w:rPr>
+                <w:rFonts w:ascii="Cambria" w:hAnsi="Cambria"/>
+              </w:rPr>
+            </w:pPr>
+            <w:r>
+              <w:rPr>
+                <w:rFonts w:ascii="Cambria" w:hAnsi="Cambria"/>
+                <w:lang w:val="en-US"/>
+              </w:rPr>
+              <w:t>NULL</w:t>
+            </w:r>
+            <w:r>
+              <w:rPr>
+                <w:rFonts w:ascii="Cambria" w:hAnsi="Cambria"/>
+              </w:rPr>
+              <w:t xml:space="preserve"> </w:t>
+            </w:r>
+            <w:r>
+              <w:rPr>
+                <w:rFonts w:ascii="Cambria" w:hAnsi="Cambria"/>
+              </w:rPr>
+              <w:t>(то есть отсутствие значения) соответствует:</w:t>
+            </w:r>
+          </w:p>
+          <w:p>
+            <w:pPr>
+              <w:rPr>
+                <w:rFonts w:ascii="Cambria" w:hAnsi="Cambria"/>
+              </w:rPr>
+            </w:pPr>
+            <w:r>
+              <w:rPr>
+                <w:rFonts w:ascii="Cambria" w:hAnsi="Cambria"/>
+              </w:rPr>
+              <w:t>Не указан или не определен (по умолчанию)</w:t>
             </w:r>
           </w:p>
         </w:tc>
@@ -3433,7 +3475,7 @@
                 <w:rFonts w:ascii="Cambria" w:hAnsi="Cambria"/>
                 <w:lang w:val="en-US"/>
               </w:rPr>
-              <w:t>YEAR</w:t>
+              <w:t>VARCHAR</w:t>
             </w:r>
           </w:p>
         </w:tc>
@@ -3447,15 +3489,13 @@
               <w:jc w:val="center"/>
               <w:rPr>
                 <w:rFonts w:ascii="Cambria" w:hAnsi="Cambria"/>
-                <w:lang w:val="en-US"/>
-              </w:rPr>
-            </w:pPr>
-            <w:r>
-              <w:rPr>
-                <w:rFonts w:ascii="Cambria" w:hAnsi="Cambria"/>
-                <w:lang w:val="en-US"/>
-              </w:rPr>
-              <w:t>4</w:t>
+              </w:rPr>
+            </w:pPr>
+            <w:r>
+              <w:rPr>
+                <w:rFonts w:ascii="Cambria" w:hAnsi="Cambria"/>
+              </w:rPr>
+              <w:t>20</w:t>
             </w:r>
           </w:p>
         </w:tc>
@@ -3487,25 +3527,76 @@
               <w:rPr>
                 <w:rFonts w:ascii="Cambria" w:hAnsi="Cambria"/>
               </w:rPr>
+              <w:t xml:space="preserve">, </w:t>
+            </w:r>
+            <w:r>
+              <w:rPr>
+                <w:rFonts w:ascii="Cambria" w:hAnsi="Cambria"/>
+                <w:lang w:val="en-US"/>
+              </w:rPr>
+              <w:t>FK</w:t>
+            </w:r>
+            <w:r>
+              <w:rPr>
+                <w:rFonts w:ascii="Cambria" w:hAnsi="Cambria"/>
+              </w:rPr>
+              <w:t>1</w:t>
+            </w:r>
+            <w:r>
+              <w:rPr>
+                <w:rFonts w:ascii="Cambria" w:hAnsi="Cambria"/>
+              </w:rPr>
               <w:t xml:space="preserve">) </w:t>
             </w:r>
             <w:r>
               <w:rPr>
                 <w:rFonts w:ascii="Cambria" w:hAnsi="Cambria"/>
               </w:rPr>
-              <w:t xml:space="preserve">Атрибут составного первичного ключа </w:t>
-            </w:r>
-            <w:r>
-              <w:rPr>
-                <w:rFonts w:ascii="Cambria" w:hAnsi="Cambria"/>
-              </w:rPr>
-              <w:t>—</w:t>
-            </w:r>
-            <w:r>
-              <w:rPr>
-                <w:rFonts w:ascii="Cambria" w:hAnsi="Cambria"/>
-              </w:rPr>
-              <w:t xml:space="preserve"> содержит значение года, за которым закреплен выпуск данного номера журнала</w:t>
+              <w:t>Составной внешний ключ</w:t>
+            </w:r>
+            <w:r>
+              <w:rPr>
+                <w:rFonts w:ascii="Cambria" w:hAnsi="Cambria"/>
+              </w:rPr>
+              <w:t xml:space="preserve"> – </w:t>
+            </w:r>
+            <w:r>
+              <w:rPr>
+                <w:rFonts w:ascii="Cambria" w:hAnsi="Cambria"/>
+              </w:rPr>
+              <w:t xml:space="preserve">ссылка на первичный ключ </w:t>
+            </w:r>
+            <w:r>
+              <w:rPr>
+                <w:rFonts w:ascii="Cambria" w:hAnsi="Cambria"/>
+              </w:rPr>
+              <w:t>[</w:t>
+            </w:r>
+            <w:r>
+              <w:rPr>
+                <w:rFonts w:ascii="Cambria" w:hAnsi="Cambria"/>
+                <w:lang w:val="en-US"/>
+              </w:rPr>
+              <w:t>User</w:t>
+            </w:r>
+            <w:r>
+              <w:rPr>
+                <w:rFonts w:ascii="Cambria" w:hAnsi="Cambria"/>
+              </w:rPr>
+              <w:t>].[</w:t>
+            </w:r>
+            <w:r>
+              <w:rPr>
+                <w:rFonts w:ascii="Cambria" w:hAnsi="Cambria"/>
+                <w:lang w:val="en-US"/>
+              </w:rPr>
+              <w:t>Login</w:t>
+            </w:r>
+            <w:r>
+              <w:rPr>
+                <w:rFonts w:ascii="Cambria" w:hAnsi="Cambria"/>
+              </w:rPr>
+              <w:t>]</w:t>
             </w:r>
           </w:p>
         </w:tc>
@@ -3523,15 +3614,27 @@
             <w:pPr>
               <w:rPr>
                 <w:rFonts w:ascii="Cambria" w:hAnsi="Cambria"/>
-                <w:lang w:val="en-US"/>
-              </w:rPr>
-            </w:pPr>
-            <w:r>
-              <w:rPr>
-                <w:rFonts w:ascii="Cambria" w:hAnsi="Cambria"/>
-                <w:lang w:val="en-US"/>
-              </w:rPr>
-              <w:t>Anime_ID</w:t>
+              </w:rPr>
+            </w:pPr>
+            <w:r>
+              <w:rPr>
+                <w:rFonts w:ascii="Cambria" w:hAnsi="Cambria"/>
+                <w:lang w:val="en-US"/>
+              </w:rPr>
+              <w:t>Anime</w:t>
+            </w:r>
+            <w:r>
+              <w:rPr>
+                <w:rFonts w:ascii="Cambria" w:hAnsi="Cambria"/>
+              </w:rPr>
+              <w:t>_</w:t>
+            </w:r>
+            <w:r>
+              <w:rPr>
+                <w:rFonts w:ascii="Cambria" w:hAnsi="Cambria"/>
+                <w:lang w:val="en-US"/>
+              </w:rPr>
+              <w:t>ID</w:t>
             </w:r>
           </w:p>
         </w:tc>
@@ -3545,15 +3648,14 @@
               <w:jc w:val="center"/>
               <w:rPr>
                 <w:rFonts w:ascii="Cambria" w:hAnsi="Cambria"/>
-                <w:lang w:val="en-US"/>
-              </w:rPr>
-            </w:pPr>
-            <w:r>
-              <w:rPr>
-                <w:rFonts w:ascii="Cambria" w:hAnsi="Cambria"/>
-                <w:lang w:val="en-US"/>
-              </w:rPr>
-              <w:t>TINYINT</w:t>
+              </w:rPr>
+            </w:pPr>
+            <w:r>
+              <w:rPr>
+                <w:rFonts w:ascii="Cambria" w:hAnsi="Cambria"/>
+                <w:lang w:val="en-US"/>
+              </w:rPr>
+              <w:t>INT</w:t>
             </w:r>
           </w:p>
         </w:tc>
@@ -3567,42 +3669,59 @@
               <w:jc w:val="center"/>
               <w:rPr>
                 <w:rFonts w:ascii="Cambria" w:hAnsi="Cambria"/>
-                <w:lang w:val="en-US"/>
-              </w:rPr>
-            </w:pPr>
-            <w:r>
-              <w:rPr>
-                <w:rFonts w:ascii="Cambria" w:hAnsi="Cambria"/>
-                <w:lang w:val="en-US"/>
+              </w:rPr>
+            </w:pPr>
+            <w:r>
+              <w:rPr>
+                <w:rFonts w:ascii="Cambria" w:hAnsi="Cambria"/>
+              </w:rPr>
+              <w:t>10</w:t>
+            </w:r>
+          </w:p>
+        </w:tc>
+        <w:tc>
+          <w:tcPr>
+            <w:tcW w:w="4955" w:type="dxa"/>
+            <w:vAlign w:val="center"/>
+          </w:tcPr>
+          <w:p>
+            <w:pPr>
+              <w:rPr>
+                <w:rFonts w:ascii="Cambria" w:hAnsi="Cambria"/>
+              </w:rPr>
+            </w:pPr>
+            <w:r>
+              <w:rPr>
+                <w:rFonts w:ascii="Cambria" w:hAnsi="Cambria"/>
+              </w:rPr>
+              <w:t>(</w:t>
+            </w:r>
+            <w:r>
+              <w:rPr>
+                <w:rFonts w:ascii="Cambria" w:hAnsi="Cambria"/>
+                <w:lang w:val="en-US"/>
+              </w:rPr>
+              <w:t>PK</w:t>
+            </w:r>
+            <w:r>
+              <w:rPr>
+                <w:rFonts w:ascii="Cambria" w:hAnsi="Cambria"/>
+              </w:rPr>
+              <w:t xml:space="preserve">, </w:t>
+            </w:r>
+            <w:r>
+              <w:rPr>
+                <w:rFonts w:ascii="Cambria" w:hAnsi="Cambria"/>
+                <w:lang w:val="en-US"/>
+              </w:rPr>
+              <w:t>FK</w:t>
+            </w:r>
+            <w:r>
+              <w:rPr>
+                <w:rFonts w:ascii="Cambria" w:hAnsi="Cambria"/>
               </w:rPr>
               <w:t>2</w:t>
             </w:r>
-          </w:p>
-        </w:tc>
-        <w:tc>
-          <w:tcPr>
-            <w:tcW w:w="4955" w:type="dxa"/>
-            <w:vAlign w:val="center"/>
-          </w:tcPr>
-          <w:p>
-            <w:pPr>
-              <w:rPr>
-                <w:rFonts w:ascii="Cambria" w:hAnsi="Cambria"/>
-              </w:rPr>
-            </w:pPr>
-            <w:r>
-              <w:rPr>
-                <w:rFonts w:ascii="Cambria" w:hAnsi="Cambria"/>
-              </w:rPr>
-              <w:t>(</w:t>
-            </w:r>
-            <w:r>
-              <w:rPr>
-                <w:rFonts w:ascii="Cambria" w:hAnsi="Cambria"/>
-                <w:lang w:val="en-US"/>
-              </w:rPr>
-              <w:t>PK</w:t>
-            </w:r>
             <w:r>
               <w:rPr>
                 <w:rFonts w:ascii="Cambria" w:hAnsi="Cambria"/>
@@ -3613,19 +3732,51 @@
               <w:rPr>
                 <w:rFonts w:ascii="Cambria" w:hAnsi="Cambria"/>
               </w:rPr>
-              <w:t xml:space="preserve">Атрибут составного первичного ключа </w:t>
-            </w:r>
-            <w:r>
-              <w:rPr>
-                <w:rFonts w:ascii="Cambria" w:hAnsi="Cambria"/>
-              </w:rPr>
-              <w:t>—</w:t>
-            </w:r>
-            <w:r>
-              <w:rPr>
-                <w:rFonts w:ascii="Cambria" w:hAnsi="Cambria"/>
-              </w:rPr>
-              <w:t xml:space="preserve"> содержит порядковый номер журнала за определенный год (не может превышать двухзначное число)</w:t>
+              <w:t xml:space="preserve">Составной внешний ключ </w:t>
+            </w:r>
+            <w:r>
+              <w:rPr>
+                <w:rFonts w:ascii="Cambria" w:hAnsi="Cambria"/>
+              </w:rPr>
+              <w:t>–</w:t>
+            </w:r>
+            <w:r>
+              <w:rPr>
+                <w:rFonts w:ascii="Cambria" w:hAnsi="Cambria"/>
+              </w:rPr>
+              <w:t xml:space="preserve"> ссылка на первичный ключ </w:t>
+            </w:r>
+            <w:r>
+              <w:rPr>
+                <w:rFonts w:ascii="Cambria" w:hAnsi="Cambria"/>
+              </w:rPr>
+              <w:t>[</w:t>
+            </w:r>
+            <w:r>
+              <w:rPr>
+                <w:rFonts w:ascii="Cambria" w:hAnsi="Cambria"/>
+                <w:lang w:val="en-US"/>
+              </w:rPr>
+              <w:t>Anime</w:t>
+            </w:r>
+            <w:r>
+              <w:rPr>
+                <w:rFonts w:ascii="Cambria" w:hAnsi="Cambria"/>
+              </w:rPr>
+              <w:t>].[</w:t>
+            </w:r>
+            <w:r>
+              <w:rPr>
+                <w:rFonts w:ascii="Cambria" w:hAnsi="Cambria"/>
+                <w:lang w:val="en-US"/>
+              </w:rPr>
+              <w:t>ID</w:t>
+            </w:r>
+            <w:r>
+              <w:rPr>
+                <w:rFonts w:ascii="Cambria" w:hAnsi="Cambria"/>
+              </w:rPr>
+              <w:t>]</w:t>
             </w:r>
           </w:p>
         </w:tc>
@@ -3643,15 +3794,14 @@
             <w:pPr>
               <w:rPr>
                 <w:rFonts w:ascii="Cambria" w:hAnsi="Cambria"/>
-                <w:lang w:val="en-US"/>
-              </w:rPr>
-            </w:pPr>
-            <w:r>
-              <w:rPr>
-                <w:rFonts w:ascii="Cambria" w:hAnsi="Cambria"/>
-                <w:lang w:val="en-US"/>
-              </w:rPr>
-              <w:t>LastSeriesNum</w:t>
+              </w:rPr>
+            </w:pPr>
+            <w:r>
+              <w:rPr>
+                <w:rFonts w:ascii="Cambria" w:hAnsi="Cambria"/>
+                <w:lang w:val="en-US"/>
+              </w:rPr>
+              <w:t>LastSeries</w:t>
             </w:r>
           </w:p>
         </w:tc>
@@ -3665,22 +3815,14 @@
               <w:jc w:val="center"/>
               <w:rPr>
                 <w:rFonts w:ascii="Cambria" w:hAnsi="Cambria"/>
-                <w:lang w:val="en-US"/>
-              </w:rPr>
-            </w:pPr>
-            <w:r>
-              <w:rPr>
-                <w:rFonts w:ascii="Cambria" w:hAnsi="Cambria"/>
-                <w:lang w:val="en-US"/>
-              </w:rPr>
-              <w:t>DAT</w:t>
-            </w:r>
-            <w:r>
-              <w:rPr>
-                <w:rFonts w:ascii="Cambria" w:hAnsi="Cambria"/>
-                <w:lang w:val="en-US"/>
-              </w:rPr>
-              <w:t>E</w:t>
+              </w:rPr>
+            </w:pPr>
+            <w:r>
+              <w:rPr>
+                <w:rFonts w:ascii="Cambria" w:hAnsi="Cambria"/>
+                <w:lang w:val="en-US"/>
+              </w:rPr>
+              <w:t>INT</w:t>
             </w:r>
           </w:p>
         </w:tc>
@@ -3700,7 +3842,7 @@
               <w:rPr>
                 <w:rFonts w:ascii="Cambria" w:hAnsi="Cambria"/>
               </w:rPr>
-              <w:t>—</w:t>
+              <w:t>10</w:t>
             </w:r>
           </w:p>
         </w:tc>
@@ -3719,7 +3861,13 @@
               <w:rPr>
                 <w:rFonts w:ascii="Cambria" w:hAnsi="Cambria"/>
               </w:rPr>
-              <w:t>Содержит дату фактического выпуска журнала, которая может отличаться от года, за которым закреплен выпуск номера журнала</w:t>
+              <w:t xml:space="preserve">Содержит </w:t>
+            </w:r>
+            <w:r>
+              <w:rPr>
+                <w:rFonts w:ascii="Cambria" w:hAnsi="Cambria"/>
+              </w:rPr>
+              <w:t>номер последней просмотренной серии</w:t>
             </w:r>
           </w:p>
         </w:tc>
@@ -3974,13 +4122,15 @@
               <w:jc w:val="center"/>
               <w:rPr>
                 <w:rFonts w:ascii="Cambria" w:hAnsi="Cambria"/>
-              </w:rPr>
-            </w:pPr>
-            <w:r>
-              <w:rPr>
-                <w:rFonts w:ascii="Cambria" w:hAnsi="Cambria"/>
-              </w:rPr>
-              <w:t>255</w:t>
+                <w:lang w:val="en-US"/>
+              </w:rPr>
+            </w:pPr>
+            <w:r>
+              <w:rPr>
+                <w:rFonts w:ascii="Cambria" w:hAnsi="Cambria"/>
+                <w:lang w:val="en-US"/>
+              </w:rPr>
+              <w:t>50</w:t>
             </w:r>
           </w:p>
         </w:tc>
@@ -4045,9 +4195,8 @@
             <w:r>
               <w:rPr>
                 <w:rFonts w:ascii="Cambria" w:hAnsi="Cambria"/>
-                <w:lang w:val="en-US"/>
-              </w:rPr>
-              <w:t>INT</w:t>
+              </w:rPr>
+              <w:t>VARCHAR</w:t>
             </w:r>
           </w:p>
         </w:tc>
@@ -4069,7 +4218,7 @@
                 <w:rFonts w:ascii="Cambria" w:hAnsi="Cambria"/>
                 <w:lang w:val="en-US"/>
               </w:rPr>
-              <w:t>10</w:t>
+              <w:t>255</w:t>
             </w:r>
           </w:p>
         </w:tc>
@@ -4088,32 +4237,7 @@
               <w:rPr>
                 <w:rFonts w:ascii="Cambria" w:hAnsi="Cambria"/>
               </w:rPr>
-              <w:t>(</w:t>
-            </w:r>
-            <w:r>
-              <w:rPr>
-                <w:rFonts w:ascii="Cambria" w:hAnsi="Cambria"/>
-                <w:lang w:val="en-US"/>
-              </w:rPr>
-              <w:t>FK</w:t>
-            </w:r>
-            <w:r>
-              <w:rPr>
-                <w:rFonts w:ascii="Cambria" w:hAnsi="Cambria"/>
-              </w:rPr>
-              <w:t xml:space="preserve">) </w:t>
-            </w:r>
-            <w:r>
-              <w:rPr>
-                <w:rFonts w:ascii="Cambria" w:hAnsi="Cambria"/>
-              </w:rPr>
-              <w:t>Внешний ключ — с</w:t>
-            </w:r>
-            <w:r>
-              <w:rPr>
-                <w:rFonts w:ascii="Cambria" w:hAnsi="Cambria"/>
-              </w:rPr>
-              <w:t>одержит идентификатор автора</w:t>
+              <w:t>Может содержать все буквенно-цифровые символы</w:t>
             </w:r>
           </w:p>
         </w:tc>
@@ -4160,14 +4284,7 @@
                 <w:rFonts w:ascii="Cambria" w:hAnsi="Cambria"/>
                 <w:lang w:val="en-US"/>
               </w:rPr>
-              <w:t>DAT</w:t>
-            </w:r>
-            <w:r>
-              <w:rPr>
-                <w:rFonts w:ascii="Cambria" w:hAnsi="Cambria"/>
-                <w:lang w:val="en-US"/>
-              </w:rPr>
-              <w:t>E</w:t>
+              <w:t>DECIMAL</w:t>
             </w:r>
           </w:p>
         </w:tc>
@@ -4181,13 +4298,15 @@
               <w:jc w:val="center"/>
               <w:rPr>
                 <w:rFonts w:ascii="Cambria" w:hAnsi="Cambria"/>
-              </w:rPr>
-            </w:pPr>
-            <w:r>
-              <w:rPr>
-                <w:rFonts w:ascii="Cambria" w:hAnsi="Cambria"/>
-              </w:rPr>
-              <w:t>—</w:t>
+                <w:lang w:val="en-US"/>
+              </w:rPr>
+            </w:pPr>
+            <w:r>
+              <w:rPr>
+                <w:rFonts w:ascii="Cambria" w:hAnsi="Cambria"/>
+                <w:lang w:val="en-US"/>
+              </w:rPr>
+              <w:t>1,1</w:t>
             </w:r>
           </w:p>
         </w:tc>
@@ -4206,40 +4325,49 @@
               <w:rPr>
                 <w:rFonts w:ascii="Cambria" w:hAnsi="Cambria"/>
               </w:rPr>
-              <w:t xml:space="preserve">В интерфейсе должно отображаться в формате </w:t>
-            </w:r>
-            <w:r>
-              <w:rPr>
-                <w:rFonts w:ascii="Cambria" w:hAnsi="Cambria"/>
-                <w:lang w:val="en-US"/>
-              </w:rPr>
-              <w:t>YYYY</w:t>
-            </w:r>
-            <w:r>
-              <w:rPr>
-                <w:rFonts w:ascii="Cambria" w:hAnsi="Cambria"/>
-              </w:rPr>
-              <w:t>/</w:t>
-            </w:r>
-            <w:r>
-              <w:rPr>
-                <w:rFonts w:ascii="Cambria" w:hAnsi="Cambria"/>
-                <w:lang w:val="en-US"/>
-              </w:rPr>
-              <w:t>MM</w:t>
-            </w:r>
-            <w:r>
-              <w:rPr>
-                <w:rFonts w:ascii="Cambria" w:hAnsi="Cambria"/>
-              </w:rPr>
-              <w:t>/</w:t>
-            </w:r>
-            <w:r>
-              <w:rPr>
-                <w:rFonts w:ascii="Cambria" w:hAnsi="Cambria"/>
-                <w:lang w:val="en-US"/>
-              </w:rPr>
-              <w:t>DD</w:t>
+              <w:t xml:space="preserve">Содержит </w:t>
+            </w:r>
+            <w:r>
+              <w:rPr>
+                <w:rFonts w:ascii="Cambria" w:hAnsi="Cambria"/>
+              </w:rPr>
+              <w:t xml:space="preserve">оценку сериала </w:t>
+            </w:r>
+            <w:r>
+              <w:rPr>
+                <w:rFonts w:ascii="Cambria" w:hAnsi="Cambria"/>
+              </w:rPr>
+              <w:t>–</w:t>
+            </w:r>
+            <w:r>
+              <w:rPr>
+                <w:rFonts w:ascii="Cambria" w:hAnsi="Cambria"/>
+              </w:rPr>
+              <w:t xml:space="preserve"> </w:t>
+            </w:r>
+            <w:r>
+              <w:rPr>
+                <w:rFonts w:ascii="Cambria" w:hAnsi="Cambria"/>
+              </w:rPr>
+              <w:t>число</w:t>
+            </w:r>
+            <w:r>
+              <w:rPr>
+                <w:rFonts w:ascii="Cambria" w:hAnsi="Cambria"/>
+              </w:rPr>
+              <w:t xml:space="preserve"> </w:t>
+            </w:r>
+            <w:r>
+              <w:rPr>
+                <w:rFonts w:ascii="Cambria" w:hAnsi="Cambria"/>
+              </w:rPr>
+              <w:t>от 0 до 5</w:t>
+            </w:r>
+            <w:r>
+              <w:rPr>
+                <w:rFonts w:ascii="Cambria" w:hAnsi="Cambria"/>
+              </w:rPr>
+              <w:t xml:space="preserve"> с одной цифрой после запятой</w:t>
             </w:r>
           </w:p>
         </w:tc>
@@ -4287,7 +4415,7 @@
                 <w:rFonts w:ascii="Cambria" w:hAnsi="Cambria"/>
                 <w:lang w:val="en-US"/>
               </w:rPr>
-              <w:t>VARCHAR</w:t>
+              <w:t>DATE</w:t>
             </w:r>
           </w:p>
         </w:tc>
@@ -4307,7 +4435,7 @@
               <w:rPr>
                 <w:rFonts w:ascii="Cambria" w:hAnsi="Cambria"/>
               </w:rPr>
-              <w:t>255</w:t>
+              <w:t>-</w:t>
             </w:r>
           </w:p>
         </w:tc>
@@ -4326,7 +4454,7 @@
               <w:rPr>
                 <w:rFonts w:ascii="Cambria" w:hAnsi="Cambria"/>
               </w:rPr>
-              <w:t>Содержит путь файла</w:t>
+              <w:t>Содержит дату начала выхода.</w:t>
             </w:r>
           </w:p>
         </w:tc>
@@ -4374,7 +4502,7 @@
                 <w:rFonts w:ascii="Cambria" w:hAnsi="Cambria"/>
                 <w:lang w:val="en-US"/>
               </w:rPr>
-              <w:t>VARCHAR</w:t>
+              <w:t>DATE</w:t>
             </w:r>
           </w:p>
         </w:tc>
@@ -4394,7 +4522,7 @@
               <w:rPr>
                 <w:rFonts w:ascii="Cambria" w:hAnsi="Cambria"/>
               </w:rPr>
-              <w:t>255</w:t>
+              <w:t>-</w:t>
             </w:r>
           </w:p>
         </w:tc>
@@ -4413,17 +4541,12 @@
               <w:rPr>
                 <w:rFonts w:ascii="Cambria" w:hAnsi="Cambria"/>
               </w:rPr>
-              <w:t>Содержит небольшое описание по типу логлайна (то есть краткая аннотация к манге, которая передает суть истории и ее основную драматическую коллизию)</w:t>
+              <w:t>Содержит дату конца выхода.</w:t>
             </w:r>
           </w:p>
         </w:tc>
       </w:tr>
     </w:tbl>
-    <w:p>
-      <w:pPr>
-        <w:pStyle w:val="a3"/>
-      </w:pPr>
-    </w:p>
     <w:p>
       <w:pPr>
         <w:pStyle w:val="a3"/>
@@ -4495,7 +4618,6 @@
                 <w:rFonts w:ascii="Cambria" w:hAnsi="Cambria"/>
                 <w:lang w:val="en-US"/>
               </w:rPr>
-              <w:lastRenderedPageBreak/>
               <w:t>Anime_ID</w:t>
             </w:r>
           </w:p>
@@ -4518,7 +4640,7 @@
                 <w:rFonts w:ascii="Cambria" w:hAnsi="Cambria"/>
                 <w:lang w:val="en-US"/>
               </w:rPr>
-              <w:t>YEAR</w:t>
+              <w:t>INT</w:t>
             </w:r>
           </w:p>
         </w:tc>
@@ -4532,15 +4654,13 @@
               <w:jc w:val="center"/>
               <w:rPr>
                 <w:rFonts w:ascii="Cambria" w:hAnsi="Cambria"/>
-                <w:lang w:val="en-US"/>
-              </w:rPr>
-            </w:pPr>
-            <w:r>
-              <w:rPr>
-                <w:rFonts w:ascii="Cambria" w:hAnsi="Cambria"/>
-                <w:lang w:val="en-US"/>
-              </w:rPr>
-              <w:t>4</w:t>
+              </w:rPr>
+            </w:pPr>
+            <w:r>
+              <w:rPr>
+                <w:rFonts w:ascii="Cambria" w:hAnsi="Cambria"/>
+              </w:rPr>
+              <w:t>10</w:t>
             </w:r>
           </w:p>
         </w:tc>
@@ -4615,49 +4735,45 @@
               <w:rPr>
                 <w:rFonts w:ascii="Cambria" w:hAnsi="Cambria"/>
               </w:rPr>
-              <w:t xml:space="preserve"> часть </w:t>
-            </w:r>
-            <w:r>
-              <w:rPr>
-                <w:rFonts w:ascii="Cambria" w:hAnsi="Cambria"/>
-              </w:rPr>
-              <w:t>составно</w:t>
-            </w:r>
-            <w:r>
-              <w:rPr>
-                <w:rFonts w:ascii="Cambria" w:hAnsi="Cambria"/>
-              </w:rPr>
-              <w:t>го</w:t>
-            </w:r>
-            <w:r>
-              <w:rPr>
-                <w:rFonts w:ascii="Cambria" w:hAnsi="Cambria"/>
-              </w:rPr>
-              <w:t xml:space="preserve"> первичн</w:t>
-            </w:r>
-            <w:r>
-              <w:rPr>
-                <w:rFonts w:ascii="Cambria" w:hAnsi="Cambria"/>
-              </w:rPr>
-              <w:t>ого</w:t>
-            </w:r>
-            <w:r>
-              <w:rPr>
-                <w:rFonts w:ascii="Cambria" w:hAnsi="Cambria"/>
-              </w:rPr>
-              <w:t xml:space="preserve"> ключ</w:t>
-            </w:r>
-            <w:r>
-              <w:rPr>
-                <w:rFonts w:ascii="Cambria" w:hAnsi="Cambria"/>
-              </w:rPr>
-              <w:t>а «Год выпуска»</w:t>
-            </w:r>
-            <w:r>
-              <w:rPr>
-                <w:rFonts w:ascii="Cambria" w:hAnsi="Cambria"/>
-              </w:rPr>
-              <w:t xml:space="preserve"> таблицы «Номер журнала»</w:t>
+              <w:t xml:space="preserve"> </w:t>
+            </w:r>
+            <w:r>
+              <w:rPr>
+                <w:rFonts w:ascii="Cambria" w:hAnsi="Cambria"/>
+              </w:rPr>
+              <w:t xml:space="preserve">первичный ключ </w:t>
+            </w:r>
+            <w:r>
+              <w:rPr>
+                <w:rFonts w:ascii="Cambria" w:hAnsi="Cambria"/>
+              </w:rPr>
+              <w:t>[</w:t>
+            </w:r>
+            <w:r>
+              <w:rPr>
+                <w:rFonts w:ascii="Cambria" w:hAnsi="Cambria"/>
+                <w:lang w:val="en-US"/>
+              </w:rPr>
+              <w:t>Anime</w:t>
+            </w:r>
+            <w:r>
+              <w:rPr>
+                <w:rFonts w:ascii="Cambria" w:hAnsi="Cambria"/>
+              </w:rPr>
+              <w:t>].[</w:t>
+            </w:r>
+            <w:r>
+              <w:rPr>
+                <w:rFonts w:ascii="Cambria" w:hAnsi="Cambria"/>
+                <w:lang w:val="en-US"/>
+              </w:rPr>
+              <w:t>ID</w:t>
+            </w:r>
+            <w:r>
+              <w:rPr>
+                <w:rFonts w:ascii="Cambria" w:hAnsi="Cambria"/>
+              </w:rPr>
+              <w:t>]</w:t>
             </w:r>
           </w:p>
         </w:tc>
@@ -4675,15 +4791,27 @@
             <w:pPr>
               <w:rPr>
                 <w:rFonts w:ascii="Cambria" w:hAnsi="Cambria"/>
-                <w:lang w:val="en-US"/>
-              </w:rPr>
-            </w:pPr>
-            <w:r>
-              <w:rPr>
-                <w:rFonts w:ascii="Cambria" w:hAnsi="Cambria"/>
-                <w:lang w:val="en-US"/>
-              </w:rPr>
-              <w:t>Genre_ID</w:t>
+              </w:rPr>
+            </w:pPr>
+            <w:r>
+              <w:rPr>
+                <w:rFonts w:ascii="Cambria" w:hAnsi="Cambria"/>
+                <w:lang w:val="en-US"/>
+              </w:rPr>
+              <w:t>Genre</w:t>
+            </w:r>
+            <w:r>
+              <w:rPr>
+                <w:rFonts w:ascii="Cambria" w:hAnsi="Cambria"/>
+              </w:rPr>
+              <w:t>_</w:t>
+            </w:r>
+            <w:r>
+              <w:rPr>
+                <w:rFonts w:ascii="Cambria" w:hAnsi="Cambria"/>
+                <w:lang w:val="en-US"/>
+              </w:rPr>
+              <w:t>ID</w:t>
             </w:r>
           </w:p>
         </w:tc>
@@ -4704,7 +4832,7 @@
                 <w:rFonts w:ascii="Cambria" w:hAnsi="Cambria"/>
                 <w:lang w:val="en-US"/>
               </w:rPr>
-              <w:t>TINYINT</w:t>
+              <w:t>INT</w:t>
             </w:r>
           </w:p>
         </w:tc>
@@ -4724,7 +4852,7 @@
               <w:rPr>
                 <w:rFonts w:ascii="Cambria" w:hAnsi="Cambria"/>
               </w:rPr>
-              <w:t>2</w:t>
+              <w:t>10</w:t>
             </w:r>
           </w:p>
         </w:tc>
@@ -4787,12 +4915,70 @@
               <w:rPr>
                 <w:rFonts w:ascii="Cambria" w:hAnsi="Cambria"/>
               </w:rPr>
-              <w:t xml:space="preserve"> ссылка на часть составного первичного ключа «Номер» таблицы «Номер журнала»</w:t>
+              <w:t xml:space="preserve"> </w:t>
+            </w:r>
+            <w:r>
+              <w:rPr>
+                <w:rFonts w:ascii="Cambria" w:hAnsi="Cambria"/>
+              </w:rPr>
+              <w:t xml:space="preserve">ссылка на первичный ключ </w:t>
+            </w:r>
+            <w:r>
+              <w:rPr>
+                <w:rFonts w:ascii="Cambria" w:hAnsi="Cambria"/>
+              </w:rPr>
+              <w:t>[</w:t>
+            </w:r>
+            <w:r>
+              <w:rPr>
+                <w:rFonts w:ascii="Cambria" w:hAnsi="Cambria"/>
+                <w:lang w:val="en-US"/>
+              </w:rPr>
+              <w:t>Genre</w:t>
+            </w:r>
+            <w:r>
+              <w:rPr>
+                <w:rFonts w:ascii="Cambria" w:hAnsi="Cambria"/>
+              </w:rPr>
+              <w:t>].[</w:t>
+            </w:r>
+            <w:r>
+              <w:rPr>
+                <w:rFonts w:ascii="Cambria" w:hAnsi="Cambria"/>
+                <w:lang w:val="en-US"/>
+              </w:rPr>
+              <w:t>ID</w:t>
+            </w:r>
+            <w:r>
+              <w:rPr>
+                <w:rFonts w:ascii="Cambria" w:hAnsi="Cambria"/>
+              </w:rPr>
+              <w:t>]</w:t>
             </w:r>
           </w:p>
         </w:tc>
       </w:tr>
     </w:tbl>
+    <w:p>
+      <w:pPr>
+        <w:pStyle w:val="a3"/>
+      </w:pPr>
+    </w:p>
+    <w:p>
+      <w:pPr>
+        <w:pStyle w:val="a3"/>
+      </w:pPr>
+    </w:p>
+    <w:p>
+      <w:pPr>
+        <w:pStyle w:val="a3"/>
+      </w:pPr>
+    </w:p>
+    <w:p>
+      <w:pPr>
+        <w:pStyle w:val="a3"/>
+      </w:pPr>
+    </w:p>
     <w:p>
       <w:pPr>
         <w:pStyle w:val="a3"/>
@@ -4834,6 +5020,7 @@
                 <w:rFonts w:ascii="Cambria" w:hAnsi="Cambria"/>
                 <w:lang w:val="en-US"/>
               </w:rPr>
+              <w:lastRenderedPageBreak/>
               <w:t>Genre</w:t>
             </w:r>
           </w:p>
@@ -5114,13 +5301,15 @@
               <w:jc w:val="center"/>
               <w:rPr>
                 <w:rFonts w:ascii="Cambria" w:hAnsi="Cambria"/>
-              </w:rPr>
-            </w:pPr>
-            <w:r>
-              <w:rPr>
-                <w:rFonts w:ascii="Cambria" w:hAnsi="Cambria"/>
-              </w:rPr>
-              <w:t>VARCHAR</w:t>
+                <w:lang w:val="en-US"/>
+              </w:rPr>
+            </w:pPr>
+            <w:r>
+              <w:rPr>
+                <w:rFonts w:ascii="Cambria" w:hAnsi="Cambria"/>
+                <w:lang w:val="en-US"/>
+              </w:rPr>
+              <w:t>ENUM</w:t>
             </w:r>
           </w:p>
         </w:tc>
@@ -5134,13 +5323,15 @@
               <w:jc w:val="center"/>
               <w:rPr>
                 <w:rFonts w:ascii="Cambria" w:hAnsi="Cambria"/>
-              </w:rPr>
-            </w:pPr>
-            <w:r>
-              <w:rPr>
-                <w:rFonts w:ascii="Cambria" w:hAnsi="Cambria"/>
-              </w:rPr>
-              <w:t>50</w:t>
+                <w:lang w:val="en-US"/>
+              </w:rPr>
+            </w:pPr>
+            <w:r>
+              <w:rPr>
+                <w:rFonts w:ascii="Cambria" w:hAnsi="Cambria"/>
+                <w:lang w:val="en-US"/>
+              </w:rPr>
+              <w:t>5</w:t>
             </w:r>
           </w:p>
         </w:tc>
@@ -5159,20 +5350,7 @@
               <w:rPr>
                 <w:rFonts w:ascii="Cambria" w:hAnsi="Cambria"/>
               </w:rPr>
-              <w:t>Может содержать все буквенно-цифровые символы</w:t>
-            </w:r>
-          </w:p>
-          <w:p>
-            <w:pPr>
-              <w:rPr>
-                <w:rFonts w:ascii="Cambria" w:hAnsi="Cambria"/>
-              </w:rPr>
-            </w:pPr>
-            <w:r>
-              <w:rPr>
-                <w:rFonts w:ascii="Cambria" w:hAnsi="Cambria"/>
-              </w:rPr>
-              <w:t>Вместо имени автора может быть указано наименование художественного коллектива</w:t>
+              <w:t>Возможные значения:</w:t>
             </w:r>
           </w:p>
         </w:tc>
@@ -5238,13 +5416,15 @@
               <w:jc w:val="center"/>
               <w:rPr>
                 <w:rFonts w:ascii="Cambria" w:hAnsi="Cambria"/>
-              </w:rPr>
-            </w:pPr>
-            <w:r>
-              <w:rPr>
-                <w:rFonts w:ascii="Cambria" w:hAnsi="Cambria"/>
-              </w:rPr>
-              <w:t>50</w:t>
+                <w:lang w:val="en-US"/>
+              </w:rPr>
+            </w:pPr>
+            <w:r>
+              <w:rPr>
+                <w:rFonts w:ascii="Cambria" w:hAnsi="Cambria"/>
+                <w:lang w:val="en-US"/>
+              </w:rPr>
+              <w:t>255</w:t>
             </w:r>
           </w:p>
         </w:tc>
@@ -5511,8 +5691,9 @@
             <w:r>
               <w:rPr>
                 <w:rFonts w:ascii="Cambria" w:hAnsi="Cambria"/>
-              </w:rPr>
-              <w:t>VARCHAR</w:t>
+                <w:lang w:val="en-US"/>
+              </w:rPr>
+              <w:t>INT</w:t>
             </w:r>
           </w:p>
         </w:tc>
@@ -5531,8 +5712,15 @@
             <w:r>
               <w:rPr>
                 <w:rFonts w:ascii="Cambria" w:hAnsi="Cambria"/>
-              </w:rPr>
-              <w:t>50</w:t>
+                <w:lang w:val="en-US"/>
+              </w:rPr>
+              <w:t>1</w:t>
+            </w:r>
+            <w:r>
+              <w:rPr>
+                <w:rFonts w:ascii="Cambria" w:hAnsi="Cambria"/>
+              </w:rPr>
+              <w:t>0</w:t>
             </w:r>
           </w:p>
         </w:tc>
@@ -5551,7 +5739,64 @@
               <w:rPr>
                 <w:rFonts w:ascii="Cambria" w:hAnsi="Cambria"/>
               </w:rPr>
-              <w:t>Может содержать все буквенно-цифровые символы</w:t>
+              <w:t>(</w:t>
+            </w:r>
+            <w:r>
+              <w:rPr>
+                <w:rFonts w:ascii="Cambria" w:hAnsi="Cambria"/>
+                <w:lang w:val="en-US"/>
+              </w:rPr>
+              <w:t>FK</w:t>
+            </w:r>
+            <w:r>
+              <w:rPr>
+                <w:rFonts w:ascii="Cambria" w:hAnsi="Cambria"/>
+              </w:rPr>
+              <w:t>)</w:t>
+            </w:r>
+            <w:r>
+              <w:rPr>
+                <w:rFonts w:ascii="Cambria" w:hAnsi="Cambria"/>
+              </w:rPr>
+              <w:t xml:space="preserve"> В</w:t>
+            </w:r>
+            <w:r>
+              <w:rPr>
+                <w:rFonts w:ascii="Cambria" w:hAnsi="Cambria"/>
+              </w:rPr>
+              <w:t xml:space="preserve">нешний ключ – ссылка на первичный ключ </w:t>
+            </w:r>
+            <w:r>
+              <w:rPr>
+                <w:rFonts w:ascii="Cambria" w:hAnsi="Cambria"/>
+              </w:rPr>
+              <w:t>[</w:t>
+            </w:r>
+            <w:r>
+              <w:rPr>
+                <w:rFonts w:ascii="Cambria" w:hAnsi="Cambria"/>
+                <w:lang w:val="en-US"/>
+              </w:rPr>
+              <w:t>Anime</w:t>
+            </w:r>
+            <w:r>
+              <w:rPr>
+                <w:rFonts w:ascii="Cambria" w:hAnsi="Cambria"/>
+              </w:rPr>
+              <w:t>].[</w:t>
+            </w:r>
+            <w:r>
+              <w:rPr>
+                <w:rFonts w:ascii="Cambria" w:hAnsi="Cambria"/>
+                <w:lang w:val="en-US"/>
+              </w:rPr>
+              <w:t>ID</w:t>
+            </w:r>
+            <w:r>
+              <w:rPr>
+                <w:rFonts w:ascii="Cambria" w:hAnsi="Cambria"/>
+              </w:rPr>
+              <w:t>]</w:t>
             </w:r>
           </w:p>
         </w:tc>
@@ -5638,19 +5883,6 @@
               <w:t>Может содержать все буквенно-цифровые символы</w:t>
             </w:r>
           </w:p>
-          <w:p>
-            <w:pPr>
-              <w:rPr>
-                <w:rFonts w:ascii="Cambria" w:hAnsi="Cambria"/>
-              </w:rPr>
-            </w:pPr>
-            <w:r>
-              <w:rPr>
-                <w:rFonts w:ascii="Cambria" w:hAnsi="Cambria"/>
-              </w:rPr>
-              <w:t>Вместо имени автора может быть указано наименование художественного коллектива</w:t>
-            </w:r>
-          </w:p>
         </w:tc>
       </w:tr>
       <w:tr>
@@ -5666,7 +5898,6 @@
             <w:pPr>
               <w:rPr>
                 <w:rFonts w:ascii="Cambria" w:hAnsi="Cambria"/>
-                <w:lang w:val="en-US"/>
               </w:rPr>
             </w:pPr>
             <w:r>
@@ -5693,8 +5924,9 @@
             <w:r>
               <w:rPr>
                 <w:rFonts w:ascii="Cambria" w:hAnsi="Cambria"/>
-              </w:rPr>
-              <w:t>VARCHAR</w:t>
+                <w:lang w:val="en-US"/>
+              </w:rPr>
+              <w:t>SMALLINT</w:t>
             </w:r>
           </w:p>
         </w:tc>
@@ -5714,7 +5946,7 @@
               <w:rPr>
                 <w:rFonts w:ascii="Cambria" w:hAnsi="Cambria"/>
               </w:rPr>
-              <w:t>50</w:t>
+              <w:t>4</w:t>
             </w:r>
           </w:p>
         </w:tc>
@@ -5733,7 +5965,7 @@
               <w:rPr>
                 <w:rFonts w:ascii="Cambria" w:hAnsi="Cambria"/>
               </w:rPr>
-              <w:t>Может содержать все буквенно-цифровые символы</w:t>
+              <w:t>Номер серии</w:t>
             </w:r>
           </w:p>
         </w:tc>
@@ -5778,15 +6010,13 @@
               <w:jc w:val="center"/>
               <w:rPr>
                 <w:rFonts w:ascii="Cambria" w:hAnsi="Cambria"/>
-                <w:lang w:val="en-US"/>
-              </w:rPr>
-            </w:pPr>
-            <w:r>
-              <w:rPr>
-                <w:rFonts w:ascii="Cambria" w:hAnsi="Cambria"/>
-                <w:lang w:val="en-US"/>
-              </w:rPr>
-              <w:t>DATE</w:t>
+              </w:rPr>
+            </w:pPr>
+            <w:r>
+              <w:rPr>
+                <w:rFonts w:ascii="Cambria" w:hAnsi="Cambria"/>
+              </w:rPr>
+              <w:t>VARCHAR</w:t>
             </w:r>
           </w:p>
         </w:tc>
@@ -5805,8 +6035,9 @@
             <w:r>
               <w:rPr>
                 <w:rFonts w:ascii="Cambria" w:hAnsi="Cambria"/>
-              </w:rPr>
-              <w:t>—</w:t>
+                <w:lang w:val="en-US"/>
+              </w:rPr>
+              <w:t>255</w:t>
             </w:r>
           </w:p>
         </w:tc>
@@ -5825,7 +6056,7 @@
               <w:rPr>
                 <w:rFonts w:ascii="Cambria" w:hAnsi="Cambria"/>
               </w:rPr>
-              <w:t>В системе можно задать отображение только числа и месяца рождения (вместо полной даты)</w:t>
+              <w:t>Может содержать все буквенно-цифровые символы</w:t>
             </w:r>
           </w:p>
         </w:tc>
@@ -6094,7 +6325,13 @@
               <w:rPr>
                 <w:rFonts w:ascii="Cambria" w:hAnsi="Cambria"/>
               </w:rPr>
-              <w:t>50</w:t>
+              <w:t>1</w:t>
+            </w:r>
+            <w:r>
+              <w:rPr>
+                <w:rFonts w:ascii="Cambria" w:hAnsi="Cambria"/>
+              </w:rPr>
+              <w:t>0</w:t>
             </w:r>
           </w:p>
         </w:tc>
@@ -6113,7 +6350,58 @@
               <w:rPr>
                 <w:rFonts w:ascii="Cambria" w:hAnsi="Cambria"/>
               </w:rPr>
-              <w:t>Может содержать все буквенно-цифровые символы</w:t>
+              <w:t>(</w:t>
+            </w:r>
+            <w:r>
+              <w:rPr>
+                <w:rFonts w:ascii="Cambria" w:hAnsi="Cambria"/>
+                <w:lang w:val="en-US"/>
+              </w:rPr>
+              <w:t>FK</w:t>
+            </w:r>
+            <w:r>
+              <w:rPr>
+                <w:rFonts w:ascii="Cambria" w:hAnsi="Cambria"/>
+              </w:rPr>
+              <w:t>)</w:t>
+            </w:r>
+            <w:r>
+              <w:rPr>
+                <w:rFonts w:ascii="Cambria" w:hAnsi="Cambria"/>
+              </w:rPr>
+              <w:t xml:space="preserve"> Внешний ключ – ссылка на первичный ключ </w:t>
+            </w:r>
+            <w:r>
+              <w:rPr>
+                <w:rFonts w:ascii="Cambria" w:hAnsi="Cambria"/>
+              </w:rPr>
+              <w:t>[</w:t>
+            </w:r>
+            <w:r>
+              <w:rPr>
+                <w:rFonts w:ascii="Cambria" w:hAnsi="Cambria"/>
+                <w:lang w:val="en-US"/>
+              </w:rPr>
+              <w:t>Series</w:t>
+            </w:r>
+            <w:r>
+              <w:rPr>
+                <w:rFonts w:ascii="Cambria" w:hAnsi="Cambria"/>
+              </w:rPr>
+              <w:t>].[</w:t>
+            </w:r>
+            <w:r>
+              <w:rPr>
+                <w:rFonts w:ascii="Cambria" w:hAnsi="Cambria"/>
+                <w:lang w:val="en-US"/>
+              </w:rPr>
+              <w:t>ID</w:t>
+            </w:r>
+            <w:r>
+              <w:rPr>
+                <w:rFonts w:ascii="Cambria" w:hAnsi="Cambria"/>
+              </w:rPr>
+              <w:t>]</w:t>
             </w:r>
           </w:p>
         </w:tc>
@@ -6131,7 +6419,6 @@
             <w:pPr>
               <w:rPr>
                 <w:rFonts w:ascii="Cambria" w:hAnsi="Cambria"/>
-                <w:lang w:val="en-US"/>
               </w:rPr>
             </w:pPr>
             <w:r>
@@ -6173,13 +6460,15 @@
               <w:jc w:val="center"/>
               <w:rPr>
                 <w:rFonts w:ascii="Cambria" w:hAnsi="Cambria"/>
-              </w:rPr>
-            </w:pPr>
-            <w:r>
-              <w:rPr>
-                <w:rFonts w:ascii="Cambria" w:hAnsi="Cambria"/>
-              </w:rPr>
-              <w:t>50</w:t>
+                <w:lang w:val="en-US"/>
+              </w:rPr>
+            </w:pPr>
+            <w:r>
+              <w:rPr>
+                <w:rFonts w:ascii="Cambria" w:hAnsi="Cambria"/>
+                <w:lang w:val="en-US"/>
+              </w:rPr>
+              <w:t>255</w:t>
             </w:r>
           </w:p>
         </w:tc>
@@ -6198,20 +6487,7 @@
               <w:rPr>
                 <w:rFonts w:ascii="Cambria" w:hAnsi="Cambria"/>
               </w:rPr>
-              <w:t>Может содержать все буквенно-цифровые символы</w:t>
-            </w:r>
-          </w:p>
-          <w:p>
-            <w:pPr>
-              <w:rPr>
-                <w:rFonts w:ascii="Cambria" w:hAnsi="Cambria"/>
-              </w:rPr>
-            </w:pPr>
-            <w:r>
-              <w:rPr>
-                <w:rFonts w:ascii="Cambria" w:hAnsi="Cambria"/>
-              </w:rPr>
-              <w:t>Вместо имени автора может быть указано наименование художественного коллектива</w:t>
+              <w:t>Содержит путь до файла</w:t>
             </w:r>
           </w:p>
         </w:tc>
@@ -6277,7 +6553,7 @@
               <w:rPr>
                 <w:rFonts w:ascii="Cambria" w:hAnsi="Cambria"/>
               </w:rPr>
-              <w:t>50</w:t>
+              <w:t>15</w:t>
             </w:r>
           </w:p>
         </w:tc>
@@ -6296,7 +6572,19 @@
               <w:rPr>
                 <w:rFonts w:ascii="Cambria" w:hAnsi="Cambria"/>
               </w:rPr>
-              <w:t>Может содержать все буквенно-цифровые символы</w:t>
+              <w:t>Содержит информацию об языке озвучки</w:t>
+            </w:r>
+            <w:r>
+              <w:rPr>
+                <w:rFonts w:ascii="Cambria" w:hAnsi="Cambria"/>
+              </w:rPr>
+              <w:t>/</w:t>
+            </w:r>
+            <w:r>
+              <w:rPr>
+                <w:rFonts w:ascii="Cambria" w:hAnsi="Cambria"/>
+              </w:rPr>
+              <w:t>субтитров</w:t>
             </w:r>
           </w:p>
         </w:tc>
@@ -6342,9 +6630,8 @@
             <w:r>
               <w:rPr>
                 <w:rFonts w:ascii="Cambria" w:hAnsi="Cambria"/>
-                <w:lang w:val="en-US"/>
-              </w:rPr>
-              <w:t>DATE</w:t>
+              </w:rPr>
+              <w:t>VARCHAR</w:t>
             </w:r>
           </w:p>
         </w:tc>
@@ -6364,7 +6651,7 @@
               <w:rPr>
                 <w:rFonts w:ascii="Cambria" w:hAnsi="Cambria"/>
               </w:rPr>
-              <w:t>—</w:t>
+              <w:t>10</w:t>
             </w:r>
           </w:p>
         </w:tc>
@@ -6383,7 +6670,7 @@
               <w:rPr>
                 <w:rFonts w:ascii="Cambria" w:hAnsi="Cambria"/>
               </w:rPr>
-              <w:t>В системе можно задать отображение только числа и месяца рождения (вместо полной даты)</w:t>
+              <w:t>Содержит инфомацию о разрешении видео</w:t>
             </w:r>
           </w:p>
         </w:tc>
@@ -6631,8 +6918,9 @@
             <w:r>
               <w:rPr>
                 <w:rFonts w:ascii="Cambria" w:hAnsi="Cambria"/>
-              </w:rPr>
-              <w:t>VARCHAR</w:t>
+                <w:lang w:val="en-US"/>
+              </w:rPr>
+              <w:t>INT</w:t>
             </w:r>
           </w:p>
         </w:tc>
@@ -6652,7 +6940,7 @@
               <w:rPr>
                 <w:rFonts w:ascii="Cambria" w:hAnsi="Cambria"/>
               </w:rPr>
-              <w:t>50</w:t>
+              <w:t>10</w:t>
             </w:r>
           </w:p>
         </w:tc>
@@ -6671,7 +6959,64 @@
               <w:rPr>
                 <w:rFonts w:ascii="Cambria" w:hAnsi="Cambria"/>
               </w:rPr>
-              <w:t>Может содержать все буквенно-цифровые символы</w:t>
+              <w:t>(</w:t>
+            </w:r>
+            <w:r>
+              <w:rPr>
+                <w:rFonts w:ascii="Cambria" w:hAnsi="Cambria"/>
+                <w:lang w:val="en-US"/>
+              </w:rPr>
+              <w:t>FK</w:t>
+            </w:r>
+            <w:r>
+              <w:rPr>
+                <w:rFonts w:ascii="Cambria" w:hAnsi="Cambria"/>
+              </w:rPr>
+              <w:t xml:space="preserve">) </w:t>
+            </w:r>
+            <w:r>
+              <w:rPr>
+                <w:rFonts w:ascii="Cambria" w:hAnsi="Cambria"/>
+              </w:rPr>
+              <w:t>В</w:t>
+            </w:r>
+            <w:r>
+              <w:rPr>
+                <w:rFonts w:ascii="Cambria" w:hAnsi="Cambria"/>
+              </w:rPr>
+              <w:t xml:space="preserve">нешний ключ – ссылка на первичный ключ </w:t>
+            </w:r>
+            <w:r>
+              <w:rPr>
+                <w:rFonts w:ascii="Cambria" w:hAnsi="Cambria"/>
+              </w:rPr>
+              <w:t>[</w:t>
+            </w:r>
+            <w:r>
+              <w:rPr>
+                <w:rFonts w:ascii="Cambria" w:hAnsi="Cambria"/>
+                <w:lang w:val="en-US"/>
+              </w:rPr>
+              <w:t>User</w:t>
+            </w:r>
+            <w:r>
+              <w:rPr>
+                <w:rFonts w:ascii="Cambria" w:hAnsi="Cambria"/>
+              </w:rPr>
+              <w:t>].[</w:t>
+            </w:r>
+            <w:r>
+              <w:rPr>
+                <w:rFonts w:ascii="Cambria" w:hAnsi="Cambria"/>
+                <w:lang w:val="en-US"/>
+              </w:rPr>
+              <w:t>Login</w:t>
+            </w:r>
+            <w:r>
+              <w:rPr>
+                <w:rFonts w:ascii="Cambria" w:hAnsi="Cambria"/>
+              </w:rPr>
+              <w:t>]</w:t>
             </w:r>
           </w:p>
         </w:tc>
@@ -6689,15 +7034,27 @@
             <w:pPr>
               <w:rPr>
                 <w:rFonts w:ascii="Cambria" w:hAnsi="Cambria"/>
-                <w:lang w:val="en-US"/>
-              </w:rPr>
-            </w:pPr>
-            <w:r>
-              <w:rPr>
-                <w:rFonts w:ascii="Cambria" w:hAnsi="Cambria"/>
-                <w:lang w:val="en-US"/>
-              </w:rPr>
-              <w:t>Series_ID</w:t>
+              </w:rPr>
+            </w:pPr>
+            <w:r>
+              <w:rPr>
+                <w:rFonts w:ascii="Cambria" w:hAnsi="Cambria"/>
+                <w:lang w:val="en-US"/>
+              </w:rPr>
+              <w:t>Series</w:t>
+            </w:r>
+            <w:r>
+              <w:rPr>
+                <w:rFonts w:ascii="Cambria" w:hAnsi="Cambria"/>
+              </w:rPr>
+              <w:t>_</w:t>
+            </w:r>
+            <w:r>
+              <w:rPr>
+                <w:rFonts w:ascii="Cambria" w:hAnsi="Cambria"/>
+                <w:lang w:val="en-US"/>
+              </w:rPr>
+              <w:t>ID</w:t>
             </w:r>
           </w:p>
         </w:tc>
@@ -6716,8 +7073,9 @@
             <w:r>
               <w:rPr>
                 <w:rFonts w:ascii="Cambria" w:hAnsi="Cambria"/>
-              </w:rPr>
-              <w:t>VARCHAR</w:t>
+                <w:lang w:val="en-US"/>
+              </w:rPr>
+              <w:t>INT</w:t>
             </w:r>
           </w:p>
         </w:tc>
@@ -6731,13 +7089,15 @@
               <w:jc w:val="center"/>
               <w:rPr>
                 <w:rFonts w:ascii="Cambria" w:hAnsi="Cambria"/>
-              </w:rPr>
-            </w:pPr>
-            <w:r>
-              <w:rPr>
-                <w:rFonts w:ascii="Cambria" w:hAnsi="Cambria"/>
-              </w:rPr>
-              <w:t>50</w:t>
+                <w:lang w:val="en-US"/>
+              </w:rPr>
+            </w:pPr>
+            <w:r>
+              <w:rPr>
+                <w:rFonts w:ascii="Cambria" w:hAnsi="Cambria"/>
+                <w:lang w:val="en-US"/>
+              </w:rPr>
+              <w:t>10</w:t>
             </w:r>
           </w:p>
         </w:tc>
@@ -6756,20 +7116,58 @@
               <w:rPr>
                 <w:rFonts w:ascii="Cambria" w:hAnsi="Cambria"/>
               </w:rPr>
-              <w:t>Может содержать все буквенно-цифровые символы</w:t>
-            </w:r>
-          </w:p>
-          <w:p>
-            <w:pPr>
-              <w:rPr>
-                <w:rFonts w:ascii="Cambria" w:hAnsi="Cambria"/>
-              </w:rPr>
-            </w:pPr>
-            <w:r>
-              <w:rPr>
-                <w:rFonts w:ascii="Cambria" w:hAnsi="Cambria"/>
-              </w:rPr>
-              <w:t>Вместо имени автора может быть указано наименование художественного коллектива</w:t>
+              <w:t>(</w:t>
+            </w:r>
+            <w:r>
+              <w:rPr>
+                <w:rFonts w:ascii="Cambria" w:hAnsi="Cambria"/>
+                <w:lang w:val="en-US"/>
+              </w:rPr>
+              <w:t>FK</w:t>
+            </w:r>
+            <w:r>
+              <w:rPr>
+                <w:rFonts w:ascii="Cambria" w:hAnsi="Cambria"/>
+              </w:rPr>
+              <w:t xml:space="preserve">) </w:t>
+            </w:r>
+            <w:r>
+              <w:rPr>
+                <w:rFonts w:ascii="Cambria" w:hAnsi="Cambria"/>
+              </w:rPr>
+              <w:t xml:space="preserve">Внешний ключ – ссылка на первичный ключ </w:t>
+            </w:r>
+            <w:r>
+              <w:rPr>
+                <w:rFonts w:ascii="Cambria" w:hAnsi="Cambria"/>
+              </w:rPr>
+              <w:t>[</w:t>
+            </w:r>
+            <w:r>
+              <w:rPr>
+                <w:rFonts w:ascii="Cambria" w:hAnsi="Cambria"/>
+                <w:lang w:val="en-US"/>
+              </w:rPr>
+              <w:t>Series</w:t>
+            </w:r>
+            <w:r>
+              <w:rPr>
+                <w:rFonts w:ascii="Cambria" w:hAnsi="Cambria"/>
+              </w:rPr>
+              <w:t>].[</w:t>
+            </w:r>
+            <w:r>
+              <w:rPr>
+                <w:rFonts w:ascii="Cambria" w:hAnsi="Cambria"/>
+                <w:lang w:val="en-US"/>
+              </w:rPr>
+              <w:t>Login</w:t>
+            </w:r>
+            <w:r>
+              <w:rPr>
+                <w:rFonts w:ascii="Cambria" w:hAnsi="Cambria"/>
+              </w:rPr>
+              <w:t>]</w:t>
             </w:r>
           </w:p>
         </w:tc>
@@ -6829,13 +7227,15 @@
               <w:jc w:val="center"/>
               <w:rPr>
                 <w:rFonts w:ascii="Cambria" w:hAnsi="Cambria"/>
-              </w:rPr>
-            </w:pPr>
-            <w:r>
-              <w:rPr>
-                <w:rFonts w:ascii="Cambria" w:hAnsi="Cambria"/>
-              </w:rPr>
-              <w:t>50</w:t>
+                <w:lang w:val="en-US"/>
+              </w:rPr>
+            </w:pPr>
+            <w:r>
+              <w:rPr>
+                <w:rFonts w:ascii="Cambria" w:hAnsi="Cambria"/>
+                <w:lang w:val="en-US"/>
+              </w:rPr>
+              <w:t>255</w:t>
             </w:r>
           </w:p>
         </w:tc>
@@ -6894,15 +7294,14 @@
               <w:jc w:val="center"/>
               <w:rPr>
                 <w:rFonts w:ascii="Cambria" w:hAnsi="Cambria"/>
-                <w:lang w:val="en-US"/>
-              </w:rPr>
-            </w:pPr>
-            <w:r>
-              <w:rPr>
-                <w:rFonts w:ascii="Cambria" w:hAnsi="Cambria"/>
-                <w:lang w:val="en-US"/>
-              </w:rPr>
-              <w:t>DATE</w:t>
+              </w:rPr>
+            </w:pPr>
+            <w:r>
+              <w:rPr>
+                <w:rFonts w:ascii="Cambria" w:hAnsi="Cambria"/>
+                <w:lang w:val="en-US"/>
+              </w:rPr>
+              <w:t>SMALLINT</w:t>
             </w:r>
           </w:p>
         </w:tc>
@@ -6916,13 +7315,14 @@
               <w:jc w:val="center"/>
               <w:rPr>
                 <w:rFonts w:ascii="Cambria" w:hAnsi="Cambria"/>
-              </w:rPr>
-            </w:pPr>
-            <w:r>
-              <w:rPr>
-                <w:rFonts w:ascii="Cambria" w:hAnsi="Cambria"/>
-              </w:rPr>
-              <w:t>—</w:t>
+                <w:lang w:val="en-US"/>
+              </w:rPr>
+            </w:pPr>
+            <w:r>
+              <w:rPr>
+                <w:rFonts w:ascii="Cambria" w:hAnsi="Cambria"/>
+              </w:rPr>
+              <w:t>4</w:t>
             </w:r>
           </w:p>
         </w:tc>
@@ -6941,18 +7341,12 @@
               <w:rPr>
                 <w:rFonts w:ascii="Cambria" w:hAnsi="Cambria"/>
               </w:rPr>
-              <w:t>В системе можно задать отображение только числа и месяца рождения (вместо полной даты)</w:t>
+              <w:t>Содержит оценку комментария пользователями</w:t>
             </w:r>
           </w:p>
         </w:tc>
       </w:tr>
     </w:tbl>
-    <w:p>
-      <w:pPr>
-        <w:pStyle w:val="a3"/>
-        <w:spacing w:line="360" w:lineRule="auto"/>
-      </w:pPr>
-    </w:p>
     <w:p>
       <w:pPr>
         <w:suppressAutoHyphens w:val="0"/>
@@ -7062,11 +7456,7 @@
         <w:t xml:space="preserve"> «</w:t>
       </w:r>
       <w:r>
-        <w:rPr>
-          <w:highlight w:val="darkGray"/>
-          <w:lang w:eastAsia="ru-RU"/>
-        </w:rPr>
-        <w:t>Электронный тематический журнал манги</w:t>
+        <w:t>Каталог и база данных аниме-контента</w:t>
       </w:r>
       <w:r>
         <w:rPr>
@@ -7094,33 +7484,24 @@
       </w:r>
       <w:r>
         <w:rPr>
-          <w:highlight w:val="darkGray"/>
           <w:lang w:val="en-US"/>
         </w:rPr>
         <w:t>Crow</w:t>
       </w:r>
       <w:r>
+        <w:t>'</w:t>
+      </w:r>
+      <w:r>
         <w:rPr>
-          <w:highlight w:val="darkGray"/>
-        </w:rPr>
-        <w:t>'</w:t>
-      </w:r>
-      <w:r>
-        <w:rPr>
-          <w:highlight w:val="darkGray"/>
           <w:lang w:val="en-US"/>
         </w:rPr>
         <w:t>s</w:t>
       </w:r>
       <w:r>
+        <w:t xml:space="preserve"> </w:t>
+      </w:r>
+      <w:r>
         <w:rPr>
-          <w:highlight w:val="darkGray"/>
-        </w:rPr>
-        <w:t xml:space="preserve"> </w:t>
-      </w:r>
-      <w:r>
-        <w:rPr>
-          <w:highlight w:val="darkGray"/>
           <w:lang w:val="en-US"/>
         </w:rPr>
         <w:t>Foot</w:t>
@@ -7150,9 +7531,6 @@
         <w:jc w:val="both"/>
       </w:pPr>
       <w:r>
-        <w:rPr>
-          <w:highlight w:val="darkGray"/>
-        </w:rPr>
         <w:t>Пользователь</w:t>
       </w:r>
     </w:p>
@@ -7168,10 +7546,7 @@
         <w:jc w:val="both"/>
       </w:pPr>
       <w:r>
-        <w:rPr>
-          <w:highlight w:val="darkGray"/>
-        </w:rPr>
-        <w:t>Номер журнала</w:t>
+        <w:t>Аниме</w:t>
       </w:r>
     </w:p>
     <w:p>
@@ -7186,10 +7561,7 @@
         <w:jc w:val="both"/>
       </w:pPr>
       <w:r>
-        <w:rPr>
-          <w:highlight w:val="darkGray"/>
-        </w:rPr>
-        <w:t>Манга</w:t>
+        <w:t>Жанр</w:t>
       </w:r>
     </w:p>
     <w:p>
@@ -7204,10 +7576,52 @@
         <w:jc w:val="both"/>
       </w:pPr>
       <w:r>
-        <w:rPr>
-          <w:highlight w:val="darkGray"/>
-        </w:rPr>
-        <w:t>Автор</w:t>
+        <w:t>Комментарий</w:t>
+      </w:r>
+    </w:p>
+    <w:p>
+      <w:pPr>
+        <w:pStyle w:val="a3"/>
+        <w:numPr>
+          <w:ilvl w:val="6"/>
+          <w:numId w:val="43"/>
+        </w:numPr>
+        <w:spacing w:line="360" w:lineRule="auto"/>
+        <w:ind w:left="993" w:hanging="284"/>
+        <w:jc w:val="both"/>
+      </w:pPr>
+      <w:r>
+        <w:t>Серия</w:t>
+      </w:r>
+    </w:p>
+    <w:p>
+      <w:pPr>
+        <w:pStyle w:val="a3"/>
+        <w:numPr>
+          <w:ilvl w:val="6"/>
+          <w:numId w:val="43"/>
+        </w:numPr>
+        <w:spacing w:line="360" w:lineRule="auto"/>
+        <w:ind w:left="993" w:hanging="284"/>
+        <w:jc w:val="both"/>
+      </w:pPr>
+      <w:r>
+        <w:t>Видео</w:t>
+      </w:r>
+    </w:p>
+    <w:p>
+      <w:pPr>
+        <w:pStyle w:val="a3"/>
+        <w:numPr>
+          <w:ilvl w:val="6"/>
+          <w:numId w:val="43"/>
+        </w:numPr>
+        <w:spacing w:line="360" w:lineRule="auto"/>
+        <w:ind w:left="993" w:hanging="284"/>
+        <w:jc w:val="both"/>
+      </w:pPr>
+      <w:r>
+        <w:t>Список просмотренного</w:t>
       </w:r>
     </w:p>
     <w:p>
@@ -7255,7 +7669,12 @@
       </w:pPr>
       <w:r>
         <w:tab/>
-        <w:t xml:space="preserve">Составлен словарь данных, </w:t>
+        <w:t>Составлен словарь дан</w:t>
+      </w:r>
+      <w:bookmarkStart w:id="3" w:name="_GoBack"/>
+      <w:bookmarkEnd w:id="3"/>
+      <w:r>
+        <w:t xml:space="preserve">ных, </w:t>
       </w:r>
       <w:r>
         <w:t xml:space="preserve">который включает в себя </w:t>
@@ -12486,7 +12905,7 @@
           <w:rPr>
             <w:noProof/>
           </w:rPr>
-          <w:t>6</w:t>
+          <w:t>11</w:t>
         </w:r>
         <w:r>
           <w:fldChar w:fldCharType="end"/>
@@ -18050,7 +18469,7 @@
 </file>
 
 <file path=customXml/itemProps1.xml><?xml version="1.0" encoding="utf-8"?>
-<ds:datastoreItem xmlns:ds="http://schemas.openxmlformats.org/officeDocument/2006/customXml" ds:itemID="{D920938B-4B53-402C-8B2D-235DCA905172}">
+<ds:datastoreItem xmlns:ds="http://schemas.openxmlformats.org/officeDocument/2006/customXml" ds:itemID="{C257157B-F54D-4154-888B-16FA132B1357}">
   <ds:schemaRefs>
     <ds:schemaRef ds:uri="http://schemas.openxmlformats.org/officeDocument/2006/bibliography"/>
   </ds:schemaRefs>

--- a/Design_of_Software_Systems/Lab_Lichuha/4932_Белов_ППС_ЛР_1.docx
+++ b/Design_of_Software_Systems/Lab_Lichuha/4932_Белов_ППС_ЛР_1.docx
@@ -1,6 +1,6 @@
 
 <file path=word/document.xml><?xml version="1.0" encoding="utf-8"?>
-<w:document xmlns:wpc="http://schemas.microsoft.com/office/word/2010/wordprocessingCanvas" xmlns:cx="http://schemas.microsoft.com/office/drawing/2014/chartex" xmlns:mc="http://schemas.openxmlformats.org/markup-compatibility/2006" xmlns:o="urn:schemas-microsoft-com:office:office" xmlns:r="http://schemas.openxmlformats.org/officeDocument/2006/relationships" xmlns:m="http://schemas.openxmlformats.org/officeDocument/2006/math" xmlns:v="urn:schemas-microsoft-com:vml" xmlns:wp14="http://schemas.microsoft.com/office/word/2010/wordprocessingDrawing" xmlns:wp="http://schemas.openxmlformats.org/drawingml/2006/wordprocessingDrawing" xmlns:w10="urn:schemas-microsoft-com:office:word" xmlns:w="http://schemas.openxmlformats.org/wordprocessingml/2006/main" xmlns:w14="http://schemas.microsoft.com/office/word/2010/wordml" xmlns:w15="http://schemas.microsoft.com/office/word/2012/wordml" xmlns:w16se="http://schemas.microsoft.com/office/word/2015/wordml/symex" xmlns:wpg="http://schemas.microsoft.com/office/word/2010/wordprocessingGroup" xmlns:wpi="http://schemas.microsoft.com/office/word/2010/wordprocessingInk" xmlns:wne="http://schemas.microsoft.com/office/word/2006/wordml" xmlns:wps="http://schemas.microsoft.com/office/word/2010/wordprocessingShape" mc:Ignorable="w14 w15 w16se wp14">
+<w:document xmlns:wpc="http://schemas.microsoft.com/office/word/2010/wordprocessingCanvas" xmlns:cx="http://schemas.microsoft.com/office/drawing/2014/chartex" xmlns:cx1="http://schemas.microsoft.com/office/drawing/2015/9/8/chartex" xmlns:cx2="http://schemas.microsoft.com/office/drawing/2015/10/21/chartex" xmlns:cx3="http://schemas.microsoft.com/office/drawing/2016/5/9/chartex" xmlns:cx4="http://schemas.microsoft.com/office/drawing/2016/5/10/chartex" xmlns:cx5="http://schemas.microsoft.com/office/drawing/2016/5/11/chartex" xmlns:cx6="http://schemas.microsoft.com/office/drawing/2016/5/12/chartex" xmlns:cx7="http://schemas.microsoft.com/office/drawing/2016/5/13/chartex" xmlns:cx8="http://schemas.microsoft.com/office/drawing/2016/5/14/chartex" xmlns:mc="http://schemas.openxmlformats.org/markup-compatibility/2006" xmlns:aink="http://schemas.microsoft.com/office/drawing/2016/ink" xmlns:am3d="http://schemas.microsoft.com/office/drawing/2017/model3d" xmlns:o="urn:schemas-microsoft-com:office:office" xmlns:r="http://schemas.openxmlformats.org/officeDocument/2006/relationships" xmlns:m="http://schemas.openxmlformats.org/officeDocument/2006/math" xmlns:v="urn:schemas-microsoft-com:vml" xmlns:wp14="http://schemas.microsoft.com/office/word/2010/wordprocessingDrawing" xmlns:wp="http://schemas.openxmlformats.org/drawingml/2006/wordprocessingDrawing" xmlns:w10="urn:schemas-microsoft-com:office:word" xmlns:w="http://schemas.openxmlformats.org/wordprocessingml/2006/main" xmlns:w14="http://schemas.microsoft.com/office/word/2010/wordml" xmlns:w15="http://schemas.microsoft.com/office/word/2012/wordml" xmlns:w16cex="http://schemas.microsoft.com/office/word/2018/wordml/cex" xmlns:w16cid="http://schemas.microsoft.com/office/word/2016/wordml/cid" xmlns:w16="http://schemas.microsoft.com/office/word/2018/wordml" xmlns:w16sdtdh="http://schemas.microsoft.com/office/word/2020/wordml/sdtdatahash" xmlns:w16se="http://schemas.microsoft.com/office/word/2015/wordml/symex" xmlns:wpg="http://schemas.microsoft.com/office/word/2010/wordprocessingGroup" xmlns:wpi="http://schemas.microsoft.com/office/word/2010/wordprocessingInk" xmlns:wne="http://schemas.microsoft.com/office/word/2006/wordml" xmlns:wps="http://schemas.microsoft.com/office/word/2010/wordprocessingShape" mc:Ignorable="w14 w15 w16se w16cid w16 w16cex w16sdtdh wp14">
   <w:body>
     <w:p>
       <w:pPr>
@@ -671,6 +671,7 @@
         <w:rPr>
           <w:sz w:val="28"/>
           <w:szCs w:val="28"/>
+          <w:lang w:val="en-US"/>
         </w:rPr>
       </w:pPr>
       <w:r>
@@ -2374,7 +2375,7 @@
         <w:jc w:val="center"/>
       </w:pPr>
       <w:r>
-        <w:object w:dxaOrig="11895" w:dyaOrig="17971" w14:anchorId="6275F926">
+        <w:object w:dxaOrig="11893" w:dyaOrig="20268" w14:anchorId="6A2AA97D">
           <v:shapetype id="_x0000_t75" coordsize="21600,21600" o:spt="75" o:preferrelative="t" path="m@4@5l@4@11@9@11@9@5xe" filled="f" stroked="f">
             <v:stroke joinstyle="miter"/>
             <v:formulas>
@@ -2394,10 +2395,10 @@
             <v:path o:extrusionok="f" gradientshapeok="t" o:connecttype="rect"/>
             <o:lock v:ext="edit" aspectratio="t"/>
           </v:shapetype>
-          <v:shape id="_x0000_i1025" type="#_x0000_t75" style="width:349.8pt;height:529.8pt" o:ole="">
+          <v:shape id="_x0000_i1029" type="#_x0000_t75" style="width:360.55pt;height:615.25pt" o:ole="">
             <v:imagedata r:id="rId8" o:title=""/>
           </v:shape>
-          <o:OLEObject Type="Embed" ProgID="Visio.Drawing.15" ShapeID="_x0000_i1025" DrawAspect="Content" ObjectID="_1694376137" r:id="rId9"/>
+          <o:OLEObject Type="Embed" ProgID="Visio.Drawing.15" ShapeID="_x0000_i1029" DrawAspect="Content" ObjectID="_1695918415" r:id="rId9"/>
         </w:object>
       </w:r>
     </w:p>
@@ -2453,13 +2454,13 @@
       <w:r>
         <w:rPr>
           <w:noProof/>
-          <w:lang w:eastAsia="ru-RU"/>
         </w:rPr>
+        <w:lastRenderedPageBreak/>
         <w:drawing>
-          <wp:inline distT="0" distB="0" distL="0" distR="0" wp14:anchorId="7CCB9382" wp14:editId="721DEB1E">
-            <wp:extent cx="5940425" cy="8000365"/>
-            <wp:effectExtent l="0" t="0" r="3175" b="635"/>
-            <wp:docPr id="1" name="Рисунок 1"/>
+          <wp:inline distT="0" distB="0" distL="0" distR="0" wp14:anchorId="753B4767" wp14:editId="6336ADC7">
+            <wp:extent cx="5930265" cy="8260715"/>
+            <wp:effectExtent l="0" t="0" r="0" b="6985"/>
+            <wp:docPr id="2" name="Рисунок 2"/>
             <wp:cNvGraphicFramePr>
               <a:graphicFrameLocks xmlns:a="http://schemas.openxmlformats.org/drawingml/2006/main" noChangeAspect="1"/>
             </wp:cNvGraphicFramePr>
@@ -2467,23 +2468,36 @@
               <a:graphicData uri="http://schemas.openxmlformats.org/drawingml/2006/picture">
                 <pic:pic xmlns:pic="http://schemas.openxmlformats.org/drawingml/2006/picture">
                   <pic:nvPicPr>
-                    <pic:cNvPr id="1" name=""/>
-                    <pic:cNvPicPr/>
+                    <pic:cNvPr id="0" name="Picture 30"/>
+                    <pic:cNvPicPr>
+                      <a:picLocks noChangeAspect="1" noChangeArrowheads="1"/>
+                    </pic:cNvPicPr>
                   </pic:nvPicPr>
                   <pic:blipFill>
-                    <a:blip r:embed="rId10"/>
+                    <a:blip r:embed="rId10">
+                      <a:extLst>
+                        <a:ext uri="{28A0092B-C50C-407E-A947-70E740481C1C}">
+                          <a14:useLocalDpi xmlns:a14="http://schemas.microsoft.com/office/drawing/2010/main" val="0"/>
+                        </a:ext>
+                      </a:extLst>
+                    </a:blip>
+                    <a:srcRect/>
                     <a:stretch>
                       <a:fillRect/>
                     </a:stretch>
                   </pic:blipFill>
-                  <pic:spPr>
+                  <pic:spPr bwMode="auto">
                     <a:xfrm>
                       <a:off x="0" y="0"/>
-                      <a:ext cx="5940425" cy="8000365"/>
+                      <a:ext cx="5930265" cy="8260715"/>
                     </a:xfrm>
                     <a:prstGeom prst="rect">
                       <a:avLst/>
                     </a:prstGeom>
+                    <a:noFill/>
+                    <a:ln>
+                      <a:noFill/>
+                    </a:ln>
                   </pic:spPr>
                 </pic:pic>
               </a:graphicData>
@@ -3226,9 +3240,8 @@
             <w:r>
               <w:rPr>
                 <w:rFonts w:ascii="Cambria" w:hAnsi="Cambria"/>
-                <w:lang w:val="en-US"/>
-              </w:rPr>
-              <w:t>Gender</w:t>
+              </w:rPr>
+              <w:t>Sex</w:t>
             </w:r>
           </w:p>
         </w:tc>
@@ -3381,6 +3394,315 @@
                 <w:rFonts w:ascii="Cambria" w:hAnsi="Cambria"/>
               </w:rPr>
               <w:t>Не указан или не определен (по умолчанию)</w:t>
+            </w:r>
+          </w:p>
+        </w:tc>
+      </w:tr>
+      <w:tr>
+        <w:trPr>
+          <w:trHeight w:val="184"/>
+        </w:trPr>
+        <w:tc>
+          <w:tcPr>
+            <w:tcW w:w="2122" w:type="dxa"/>
+            <w:vAlign w:val="center"/>
+          </w:tcPr>
+          <w:p>
+            <w:pPr>
+              <w:rPr>
+                <w:lang w:val="en-US"/>
+              </w:rPr>
+            </w:pPr>
+            <w:r>
+              <w:rPr>
+                <w:lang w:val="en-US"/>
+              </w:rPr>
+              <w:t>Email</w:t>
+            </w:r>
+          </w:p>
+        </w:tc>
+        <w:tc>
+          <w:tcPr>
+            <w:tcW w:w="1417" w:type="dxa"/>
+            <w:vAlign w:val="center"/>
+          </w:tcPr>
+          <w:p>
+            <w:pPr>
+              <w:jc w:val="center"/>
+              <w:rPr>
+                <w:lang w:val="en-US"/>
+              </w:rPr>
+            </w:pPr>
+            <w:r>
+              <w:rPr>
+                <w:lang w:val="en-US"/>
+              </w:rPr>
+              <w:t>VARCHAR</w:t>
+            </w:r>
+          </w:p>
+        </w:tc>
+        <w:tc>
+          <w:tcPr>
+            <w:tcW w:w="851" w:type="dxa"/>
+            <w:vAlign w:val="center"/>
+          </w:tcPr>
+          <w:p>
+            <w:pPr>
+              <w:jc w:val="center"/>
+              <w:rPr>
+                <w:lang w:val="en-US"/>
+              </w:rPr>
+            </w:pPr>
+            <w:r>
+              <w:rPr>
+                <w:lang w:val="en-US"/>
+              </w:rPr>
+              <w:t>25</w:t>
+            </w:r>
+          </w:p>
+        </w:tc>
+        <w:tc>
+          <w:tcPr>
+            <w:tcW w:w="4955" w:type="dxa"/>
+            <w:vAlign w:val="center"/>
+          </w:tcPr>
+          <w:p>
+            <w:pPr>
+              <w:rPr>
+                <w:lang w:val="en-US"/>
+              </w:rPr>
+            </w:pPr>
+            <w:r>
+              <w:t>Содержит почту пользователя</w:t>
+            </w:r>
+          </w:p>
+        </w:tc>
+      </w:tr>
+      <w:tr>
+        <w:trPr>
+          <w:trHeight w:val="184"/>
+        </w:trPr>
+        <w:tc>
+          <w:tcPr>
+            <w:tcW w:w="2122" w:type="dxa"/>
+            <w:vAlign w:val="center"/>
+          </w:tcPr>
+          <w:p>
+            <w:pPr>
+              <w:rPr>
+                <w:lang w:val="en-US"/>
+              </w:rPr>
+            </w:pPr>
+            <w:r>
+              <w:rPr>
+                <w:lang w:val="en-US"/>
+              </w:rPr>
+              <w:t>Status</w:t>
+            </w:r>
+          </w:p>
+        </w:tc>
+        <w:tc>
+          <w:tcPr>
+            <w:tcW w:w="1417" w:type="dxa"/>
+            <w:vAlign w:val="center"/>
+          </w:tcPr>
+          <w:p>
+            <w:pPr>
+              <w:jc w:val="center"/>
+              <w:rPr>
+                <w:lang w:val="en-US"/>
+              </w:rPr>
+            </w:pPr>
+            <w:r>
+              <w:rPr>
+                <w:lang w:val="en-US"/>
+              </w:rPr>
+              <w:t>VARCHAR</w:t>
+            </w:r>
+          </w:p>
+        </w:tc>
+        <w:tc>
+          <w:tcPr>
+            <w:tcW w:w="851" w:type="dxa"/>
+            <w:vAlign w:val="center"/>
+          </w:tcPr>
+          <w:p>
+            <w:pPr>
+              <w:jc w:val="center"/>
+              <w:rPr>
+                <w:lang w:val="en-US"/>
+              </w:rPr>
+            </w:pPr>
+            <w:r>
+              <w:rPr>
+                <w:lang w:val="en-US"/>
+              </w:rPr>
+              <w:t>255</w:t>
+            </w:r>
+          </w:p>
+        </w:tc>
+        <w:tc>
+          <w:tcPr>
+            <w:tcW w:w="4955" w:type="dxa"/>
+            <w:vAlign w:val="center"/>
+          </w:tcPr>
+          <w:p>
+            <w:r>
+              <w:t>Статус пользователя</w:t>
+            </w:r>
+          </w:p>
+        </w:tc>
+      </w:tr>
+      <w:tr>
+        <w:trPr>
+          <w:trHeight w:val="184"/>
+        </w:trPr>
+        <w:tc>
+          <w:tcPr>
+            <w:tcW w:w="2122" w:type="dxa"/>
+            <w:vAlign w:val="center"/>
+          </w:tcPr>
+          <w:p>
+            <w:pPr>
+              <w:rPr>
+                <w:lang w:val="en-US"/>
+              </w:rPr>
+            </w:pPr>
+            <w:r>
+              <w:rPr>
+                <w:lang w:val="en-US"/>
+              </w:rPr>
+              <w:t>LastDate</w:t>
+            </w:r>
+          </w:p>
+        </w:tc>
+        <w:tc>
+          <w:tcPr>
+            <w:tcW w:w="1417" w:type="dxa"/>
+            <w:vAlign w:val="center"/>
+          </w:tcPr>
+          <w:p>
+            <w:pPr>
+              <w:jc w:val="center"/>
+              <w:rPr>
+                <w:lang w:val="en-US"/>
+              </w:rPr>
+            </w:pPr>
+            <w:r>
+              <w:rPr>
+                <w:lang w:val="en-US"/>
+              </w:rPr>
+              <w:t>DATE</w:t>
+            </w:r>
+          </w:p>
+        </w:tc>
+        <w:tc>
+          <w:tcPr>
+            <w:tcW w:w="851" w:type="dxa"/>
+            <w:vAlign w:val="center"/>
+          </w:tcPr>
+          <w:p>
+            <w:pPr>
+              <w:jc w:val="center"/>
+            </w:pPr>
+            <w:r>
+              <w:t>-</w:t>
+            </w:r>
+          </w:p>
+        </w:tc>
+        <w:tc>
+          <w:tcPr>
+            <w:tcW w:w="4955" w:type="dxa"/>
+            <w:vAlign w:val="center"/>
+          </w:tcPr>
+          <w:p>
+            <w:pPr>
+              <w:rPr>
+                <w:lang w:val="en-US"/>
+              </w:rPr>
+            </w:pPr>
+            <w:r>
+              <w:t>Дата последнего посещения</w:t>
+            </w:r>
+          </w:p>
+        </w:tc>
+      </w:tr>
+      <w:tr>
+        <w:trPr>
+          <w:trHeight w:val="184"/>
+        </w:trPr>
+        <w:tc>
+          <w:tcPr>
+            <w:tcW w:w="2122" w:type="dxa"/>
+            <w:vAlign w:val="center"/>
+          </w:tcPr>
+          <w:p>
+            <w:pPr>
+              <w:rPr>
+                <w:lang w:val="en-US"/>
+              </w:rPr>
+            </w:pPr>
+            <w:r>
+              <w:rPr>
+                <w:lang w:val="en-US"/>
+              </w:rPr>
+              <w:t>Picture</w:t>
+            </w:r>
+          </w:p>
+        </w:tc>
+        <w:tc>
+          <w:tcPr>
+            <w:tcW w:w="1417" w:type="dxa"/>
+            <w:vAlign w:val="center"/>
+          </w:tcPr>
+          <w:p>
+            <w:pPr>
+              <w:jc w:val="center"/>
+              <w:rPr>
+                <w:lang w:val="en-US"/>
+              </w:rPr>
+            </w:pPr>
+            <w:r>
+              <w:rPr>
+                <w:lang w:val="en-US"/>
+              </w:rPr>
+              <w:t>BLOB</w:t>
+            </w:r>
+          </w:p>
+        </w:tc>
+        <w:tc>
+          <w:tcPr>
+            <w:tcW w:w="851" w:type="dxa"/>
+            <w:vAlign w:val="center"/>
+          </w:tcPr>
+          <w:p>
+            <w:pPr>
+              <w:jc w:val="center"/>
+              <w:rPr>
+                <w:lang w:val="en-US"/>
+              </w:rPr>
+            </w:pPr>
+            <w:r>
+              <w:rPr>
+                <w:lang w:val="en-US"/>
+              </w:rPr>
+              <w:t>-</w:t>
+            </w:r>
+          </w:p>
+        </w:tc>
+        <w:tc>
+          <w:tcPr>
+            <w:tcW w:w="4955" w:type="dxa"/>
+            <w:vAlign w:val="center"/>
+          </w:tcPr>
+          <w:p>
+            <w:pPr>
+              <w:rPr>
+                <w:lang w:val="en-US"/>
+              </w:rPr>
+            </w:pPr>
+            <w:r>
+              <w:t>Аватар</w:t>
             </w:r>
           </w:p>
         </w:tc>
@@ -3872,6 +4194,96 @@
           </w:p>
         </w:tc>
       </w:tr>
+      <w:tr>
+        <w:trPr>
+          <w:trHeight w:val="340"/>
+        </w:trPr>
+        <w:tc>
+          <w:tcPr>
+            <w:tcW w:w="2122" w:type="dxa"/>
+            <w:vAlign w:val="center"/>
+          </w:tcPr>
+          <w:p>
+            <w:pPr>
+              <w:rPr>
+                <w:lang w:val="en-US"/>
+              </w:rPr>
+            </w:pPr>
+            <w:r>
+              <w:rPr>
+                <w:lang w:val="en-US"/>
+              </w:rPr>
+              <w:t>Status</w:t>
+            </w:r>
+          </w:p>
+        </w:tc>
+        <w:tc>
+          <w:tcPr>
+            <w:tcW w:w="1417" w:type="dxa"/>
+            <w:vAlign w:val="center"/>
+          </w:tcPr>
+          <w:p>
+            <w:pPr>
+              <w:jc w:val="center"/>
+              <w:rPr>
+                <w:lang w:val="en-US"/>
+              </w:rPr>
+            </w:pPr>
+            <w:r>
+              <w:rPr>
+                <w:lang w:val="en-US"/>
+              </w:rPr>
+              <w:t>ENUM</w:t>
+            </w:r>
+          </w:p>
+        </w:tc>
+        <w:tc>
+          <w:tcPr>
+            <w:tcW w:w="851" w:type="dxa"/>
+            <w:vAlign w:val="center"/>
+          </w:tcPr>
+          <w:p>
+            <w:pPr>
+              <w:jc w:val="center"/>
+              <w:rPr>
+                <w:lang w:val="en-US"/>
+              </w:rPr>
+            </w:pPr>
+            <w:r>
+              <w:rPr>
+                <w:lang w:val="en-US"/>
+              </w:rPr>
+              <w:t>1</w:t>
+            </w:r>
+          </w:p>
+        </w:tc>
+        <w:tc>
+          <w:tcPr>
+            <w:tcW w:w="4955" w:type="dxa"/>
+            <w:vAlign w:val="center"/>
+          </w:tcPr>
+          <w:p>
+            <w:r>
+              <w:t xml:space="preserve">Ярлык </w:t>
+            </w:r>
+          </w:p>
+          <w:p>
+            <w:r>
+              <w:t>0 – Брошено</w:t>
+            </w:r>
+          </w:p>
+          <w:p>
+            <w:r>
+              <w:t>1 – В планах</w:t>
+            </w:r>
+          </w:p>
+          <w:p>
+            <w:r>
+              <w:t>2 – Просмотрено</w:t>
+            </w:r>
+          </w:p>
+        </w:tc>
+      </w:tr>
     </w:tbl>
     <w:p>
       <w:pPr>
@@ -4122,15 +4534,13 @@
               <w:jc w:val="center"/>
               <w:rPr>
                 <w:rFonts w:ascii="Cambria" w:hAnsi="Cambria"/>
-                <w:lang w:val="en-US"/>
-              </w:rPr>
-            </w:pPr>
-            <w:r>
-              <w:rPr>
-                <w:rFonts w:ascii="Cambria" w:hAnsi="Cambria"/>
-                <w:lang w:val="en-US"/>
-              </w:rPr>
-              <w:t>50</w:t>
+              </w:rPr>
+            </w:pPr>
+            <w:r>
+              <w:rPr>
+                <w:rFonts w:ascii="Cambria" w:hAnsi="Cambria"/>
+              </w:rPr>
+              <w:t>255</w:t>
             </w:r>
           </w:p>
         </w:tc>
@@ -4306,7 +4716,14 @@
                 <w:rFonts w:ascii="Cambria" w:hAnsi="Cambria"/>
                 <w:lang w:val="en-US"/>
               </w:rPr>
-              <w:t>1,1</w:t>
+              <w:t>2</w:t>
+            </w:r>
+            <w:r>
+              <w:rPr>
+                <w:rFonts w:ascii="Cambria" w:hAnsi="Cambria"/>
+                <w:lang w:val="en-US"/>
+              </w:rPr>
+              <w:t>,1</w:t>
             </w:r>
           </w:p>
         </w:tc>
@@ -4798,6 +5215,7 @@
                 <w:rFonts w:ascii="Cambria" w:hAnsi="Cambria"/>
                 <w:lang w:val="en-US"/>
               </w:rPr>
+              <w:lastRenderedPageBreak/>
               <w:t>Genre</w:t>
             </w:r>
             <w:r>
@@ -5020,7 +5438,6 @@
                 <w:rFonts w:ascii="Cambria" w:hAnsi="Cambria"/>
                 <w:lang w:val="en-US"/>
               </w:rPr>
-              <w:lastRenderedPageBreak/>
               <w:t>Genre</w:t>
             </w:r>
           </w:p>
@@ -5309,7 +5726,7 @@
                 <w:rFonts w:ascii="Cambria" w:hAnsi="Cambria"/>
                 <w:lang w:val="en-US"/>
               </w:rPr>
-              <w:t>ENUM</w:t>
+              <w:t>VARCHAR</w:t>
             </w:r>
           </w:p>
         </w:tc>
@@ -5331,7 +5748,7 @@
                 <w:rFonts w:ascii="Cambria" w:hAnsi="Cambria"/>
                 <w:lang w:val="en-US"/>
               </w:rPr>
-              <w:t>5</w:t>
+              <w:t>10</w:t>
             </w:r>
           </w:p>
         </w:tc>
@@ -5350,7 +5767,7 @@
               <w:rPr>
                 <w:rFonts w:ascii="Cambria" w:hAnsi="Cambria"/>
               </w:rPr>
-              <w:t>Возможные значения:</w:t>
+              <w:t>Возрастной рейтинг</w:t>
             </w:r>
           </w:p>
         </w:tc>
@@ -5758,13 +6175,7 @@
               <w:rPr>
                 <w:rFonts w:ascii="Cambria" w:hAnsi="Cambria"/>
               </w:rPr>
-              <w:t xml:space="preserve"> В</w:t>
-            </w:r>
-            <w:r>
-              <w:rPr>
-                <w:rFonts w:ascii="Cambria" w:hAnsi="Cambria"/>
-              </w:rPr>
-              <w:t xml:space="preserve">нешний ключ – ссылка на первичный ключ </w:t>
+              <w:t xml:space="preserve"> Внешний ключ – ссылка на первичный ключ </w:t>
             </w:r>
             <w:r>
               <w:rPr>
@@ -5861,7 +6272,19 @@
               <w:rPr>
                 <w:rFonts w:ascii="Cambria" w:hAnsi="Cambria"/>
               </w:rPr>
-              <w:t>50</w:t>
+              <w:t>2</w:t>
+            </w:r>
+            <w:r>
+              <w:rPr>
+                <w:rFonts w:ascii="Cambria" w:hAnsi="Cambria"/>
+              </w:rPr>
+              <w:t>5</w:t>
+            </w:r>
+            <w:r>
+              <w:rPr>
+                <w:rFonts w:ascii="Cambria" w:hAnsi="Cambria"/>
+              </w:rPr>
+              <w:t>5</w:t>
             </w:r>
           </w:p>
         </w:tc>
@@ -6304,8 +6727,9 @@
             <w:r>
               <w:rPr>
                 <w:rFonts w:ascii="Cambria" w:hAnsi="Cambria"/>
-              </w:rPr>
-              <w:t>VARCHAR</w:t>
+                <w:lang w:val="en-US"/>
+              </w:rPr>
+              <w:t>INT</w:t>
             </w:r>
           </w:p>
         </w:tc>
@@ -6440,11 +6864,13 @@
               <w:jc w:val="center"/>
               <w:rPr>
                 <w:rFonts w:ascii="Cambria" w:hAnsi="Cambria"/>
-              </w:rPr>
-            </w:pPr>
-            <w:r>
-              <w:rPr>
-                <w:rFonts w:ascii="Cambria" w:hAnsi="Cambria"/>
+                <w:lang w:val="en-US"/>
+              </w:rPr>
+            </w:pPr>
+            <w:r>
+              <w:rPr>
+                <w:rFonts w:ascii="Cambria" w:hAnsi="Cambria"/>
+                <w:lang w:val="en-US"/>
               </w:rPr>
               <w:t>VARCHAR</w:t>
             </w:r>
@@ -6481,13 +6907,32 @@
             <w:pPr>
               <w:rPr>
                 <w:rFonts w:ascii="Cambria" w:hAnsi="Cambria"/>
-              </w:rPr>
-            </w:pPr>
-            <w:r>
-              <w:rPr>
-                <w:rFonts w:ascii="Cambria" w:hAnsi="Cambria"/>
-              </w:rPr>
-              <w:t>Содержит путь до файла</w:t>
+                <w:lang w:val="en-US"/>
+              </w:rPr>
+            </w:pPr>
+            <w:r>
+              <w:rPr>
+                <w:rFonts w:ascii="Cambria" w:hAnsi="Cambria"/>
+              </w:rPr>
+              <w:t xml:space="preserve">Содержит </w:t>
+            </w:r>
+            <w:r>
+              <w:rPr>
+                <w:rFonts w:ascii="Cambria" w:hAnsi="Cambria"/>
+              </w:rPr>
+              <w:t xml:space="preserve">путь к </w:t>
+            </w:r>
+            <w:r>
+              <w:rPr>
+                <w:rFonts w:ascii="Cambria" w:hAnsi="Cambria"/>
+              </w:rPr>
+              <w:t>файл</w:t>
+            </w:r>
+            <w:r>
+              <w:rPr>
+                <w:rFonts w:ascii="Cambria" w:hAnsi="Cambria"/>
+              </w:rPr>
+              <w:t>у</w:t>
             </w:r>
           </w:p>
         </w:tc>
@@ -6670,7 +7115,19 @@
               <w:rPr>
                 <w:rFonts w:ascii="Cambria" w:hAnsi="Cambria"/>
               </w:rPr>
-              <w:t>Содержит инфомацию о разрешении видео</w:t>
+              <w:t>Содержит инфо</w:t>
+            </w:r>
+            <w:r>
+              <w:rPr>
+                <w:rFonts w:ascii="Cambria" w:hAnsi="Cambria"/>
+              </w:rPr>
+              <w:t>р</w:t>
+            </w:r>
+            <w:r>
+              <w:rPr>
+                <w:rFonts w:ascii="Cambria" w:hAnsi="Cambria"/>
+              </w:rPr>
+              <w:t>мацию о разрешении видео</w:t>
             </w:r>
           </w:p>
         </w:tc>
@@ -6978,13 +7435,7 @@
               <w:rPr>
                 <w:rFonts w:ascii="Cambria" w:hAnsi="Cambria"/>
               </w:rPr>
-              <w:t>В</w:t>
-            </w:r>
-            <w:r>
-              <w:rPr>
-                <w:rFonts w:ascii="Cambria" w:hAnsi="Cambria"/>
-              </w:rPr>
-              <w:t xml:space="preserve">нешний ключ – ссылка на первичный ключ </w:t>
+              <w:t xml:space="preserve">Внешний ключ – ссылка на первичный ключ </w:t>
             </w:r>
             <w:r>
               <w:rPr>
@@ -7669,12 +8120,7 @@
       </w:pPr>
       <w:r>
         <w:tab/>
-        <w:t>Составлен словарь дан</w:t>
-      </w:r>
-      <w:bookmarkStart w:id="3" w:name="_GoBack"/>
-      <w:bookmarkEnd w:id="3"/>
-      <w:r>
-        <w:t xml:space="preserve">ных, </w:t>
+        <w:t xml:space="preserve">Составлен словарь данных, </w:t>
       </w:r>
       <w:r>
         <w:t xml:space="preserve">который включает в себя </w:t>
@@ -12845,6 +13291,81 @@
         <w:spacing w:line="360" w:lineRule="auto"/>
       </w:pPr>
     </w:p>
+    <w:p>
+      <w:pPr>
+        <w:pStyle w:val="a3"/>
+        <w:spacing w:line="360" w:lineRule="auto"/>
+      </w:pPr>
+    </w:p>
+    <w:p>
+      <w:pPr>
+        <w:pStyle w:val="a3"/>
+        <w:spacing w:line="360" w:lineRule="auto"/>
+      </w:pPr>
+    </w:p>
+    <w:p>
+      <w:pPr>
+        <w:pStyle w:val="a3"/>
+        <w:spacing w:line="360" w:lineRule="auto"/>
+      </w:pPr>
+    </w:p>
+    <w:p>
+      <w:pPr>
+        <w:pStyle w:val="a3"/>
+        <w:spacing w:line="360" w:lineRule="auto"/>
+      </w:pPr>
+    </w:p>
+    <w:p>
+      <w:pPr>
+        <w:pStyle w:val="a3"/>
+        <w:spacing w:line="360" w:lineRule="auto"/>
+      </w:pPr>
+    </w:p>
+    <w:p>
+      <w:pPr>
+        <w:pStyle w:val="a3"/>
+        <w:spacing w:line="360" w:lineRule="auto"/>
+      </w:pPr>
+    </w:p>
+    <w:p>
+      <w:pPr>
+        <w:pStyle w:val="a3"/>
+        <w:spacing w:line="360" w:lineRule="auto"/>
+      </w:pPr>
+    </w:p>
+    <w:p>
+      <w:pPr>
+        <w:pStyle w:val="a3"/>
+        <w:spacing w:line="360" w:lineRule="auto"/>
+      </w:pPr>
+    </w:p>
+    <w:p>
+      <w:pPr>
+        <w:pStyle w:val="a3"/>
+        <w:spacing w:line="360" w:lineRule="auto"/>
+      </w:pPr>
+    </w:p>
+    <w:p>
+      <w:pPr>
+        <w:pStyle w:val="a3"/>
+        <w:spacing w:line="360" w:lineRule="auto"/>
+      </w:pPr>
+    </w:p>
+    <w:p>
+      <w:pPr>
+        <w:pStyle w:val="a3"/>
+        <w:spacing w:line="360" w:lineRule="auto"/>
+      </w:pPr>
+    </w:p>
+    <w:p>
+      <w:pPr>
+        <w:pStyle w:val="a3"/>
+        <w:spacing w:line="360" w:lineRule="auto"/>
+      </w:pPr>
+      <w:r>
+        <w:t xml:space="preserve"> </w:t>
+      </w:r>
+    </w:p>
     <w:sectPr>
       <w:footerReference w:type="default" r:id="rId14"/>
       <w:pgSz w:w="11906" w:h="16838"/>
@@ -12858,7 +13379,7 @@
 </file>
 
 <file path=word/endnotes.xml><?xml version="1.0" encoding="utf-8"?>
-<w:endnotes xmlns:wpc="http://schemas.microsoft.com/office/word/2010/wordprocessingCanvas" xmlns:cx="http://schemas.microsoft.com/office/drawing/2014/chartex" xmlns:mc="http://schemas.openxmlformats.org/markup-compatibility/2006" xmlns:o="urn:schemas-microsoft-com:office:office" xmlns:r="http://schemas.openxmlformats.org/officeDocument/2006/relationships" xmlns:m="http://schemas.openxmlformats.org/officeDocument/2006/math" xmlns:v="urn:schemas-microsoft-com:vml" xmlns:wp14="http://schemas.microsoft.com/office/word/2010/wordprocessingDrawing" xmlns:wp="http://schemas.openxmlformats.org/drawingml/2006/wordprocessingDrawing" xmlns:w10="urn:schemas-microsoft-com:office:word" xmlns:w="http://schemas.openxmlformats.org/wordprocessingml/2006/main" xmlns:w14="http://schemas.microsoft.com/office/word/2010/wordml" xmlns:w15="http://schemas.microsoft.com/office/word/2012/wordml" xmlns:w16se="http://schemas.microsoft.com/office/word/2015/wordml/symex" xmlns:wpg="http://schemas.microsoft.com/office/word/2010/wordprocessingGroup" xmlns:wpi="http://schemas.microsoft.com/office/word/2010/wordprocessingInk" xmlns:wne="http://schemas.microsoft.com/office/word/2006/wordml" xmlns:wps="http://schemas.microsoft.com/office/word/2010/wordprocessingShape" mc:Ignorable="w14 w15 w16se wp14">
+<w:endnotes xmlns:wpc="http://schemas.microsoft.com/office/word/2010/wordprocessingCanvas" xmlns:cx="http://schemas.microsoft.com/office/drawing/2014/chartex" xmlns:cx1="http://schemas.microsoft.com/office/drawing/2015/9/8/chartex" xmlns:cx2="http://schemas.microsoft.com/office/drawing/2015/10/21/chartex" xmlns:cx3="http://schemas.microsoft.com/office/drawing/2016/5/9/chartex" xmlns:cx4="http://schemas.microsoft.com/office/drawing/2016/5/10/chartex" xmlns:cx5="http://schemas.microsoft.com/office/drawing/2016/5/11/chartex" xmlns:cx6="http://schemas.microsoft.com/office/drawing/2016/5/12/chartex" xmlns:cx7="http://schemas.microsoft.com/office/drawing/2016/5/13/chartex" xmlns:cx8="http://schemas.microsoft.com/office/drawing/2016/5/14/chartex" xmlns:mc="http://schemas.openxmlformats.org/markup-compatibility/2006" xmlns:aink="http://schemas.microsoft.com/office/drawing/2016/ink" xmlns:am3d="http://schemas.microsoft.com/office/drawing/2017/model3d" xmlns:o="urn:schemas-microsoft-com:office:office" xmlns:r="http://schemas.openxmlformats.org/officeDocument/2006/relationships" xmlns:m="http://schemas.openxmlformats.org/officeDocument/2006/math" xmlns:v="urn:schemas-microsoft-com:vml" xmlns:wp14="http://schemas.microsoft.com/office/word/2010/wordprocessingDrawing" xmlns:wp="http://schemas.openxmlformats.org/drawingml/2006/wordprocessingDrawing" xmlns:w10="urn:schemas-microsoft-com:office:word" xmlns:w="http://schemas.openxmlformats.org/wordprocessingml/2006/main" xmlns:w14="http://schemas.microsoft.com/office/word/2010/wordml" xmlns:w15="http://schemas.microsoft.com/office/word/2012/wordml" xmlns:w16cex="http://schemas.microsoft.com/office/word/2018/wordml/cex" xmlns:w16cid="http://schemas.microsoft.com/office/word/2016/wordml/cid" xmlns:w16="http://schemas.microsoft.com/office/word/2018/wordml" xmlns:w16sdtdh="http://schemas.microsoft.com/office/word/2020/wordml/sdtdatahash" xmlns:w16se="http://schemas.microsoft.com/office/word/2015/wordml/symex" xmlns:wpg="http://schemas.microsoft.com/office/word/2010/wordprocessingGroup" xmlns:wpi="http://schemas.microsoft.com/office/word/2010/wordprocessingInk" xmlns:wne="http://schemas.microsoft.com/office/word/2006/wordml" xmlns:wps="http://schemas.microsoft.com/office/word/2010/wordprocessingShape" mc:Ignorable="w14 w15 w16se w16cid w16 w16cex w16sdtdh wp14">
   <w:endnote w:type="separator" w:id="-1">
     <w:p>
       <w:r>
@@ -12877,7 +13398,7 @@
 </file>
 
 <file path=word/footer1.xml><?xml version="1.0" encoding="utf-8"?>
-<w:ftr xmlns:wpc="http://schemas.microsoft.com/office/word/2010/wordprocessingCanvas" xmlns:cx="http://schemas.microsoft.com/office/drawing/2014/chartex" xmlns:mc="http://schemas.openxmlformats.org/markup-compatibility/2006" xmlns:o="urn:schemas-microsoft-com:office:office" xmlns:r="http://schemas.openxmlformats.org/officeDocument/2006/relationships" xmlns:m="http://schemas.openxmlformats.org/officeDocument/2006/math" xmlns:v="urn:schemas-microsoft-com:vml" xmlns:wp14="http://schemas.microsoft.com/office/word/2010/wordprocessingDrawing" xmlns:wp="http://schemas.openxmlformats.org/drawingml/2006/wordprocessingDrawing" xmlns:w10="urn:schemas-microsoft-com:office:word" xmlns:w="http://schemas.openxmlformats.org/wordprocessingml/2006/main" xmlns:w14="http://schemas.microsoft.com/office/word/2010/wordml" xmlns:w15="http://schemas.microsoft.com/office/word/2012/wordml" xmlns:w16se="http://schemas.microsoft.com/office/word/2015/wordml/symex" xmlns:wpg="http://schemas.microsoft.com/office/word/2010/wordprocessingGroup" xmlns:wpi="http://schemas.microsoft.com/office/word/2010/wordprocessingInk" xmlns:wne="http://schemas.microsoft.com/office/word/2006/wordml" xmlns:wps="http://schemas.microsoft.com/office/word/2010/wordprocessingShape" mc:Ignorable="w14 w15 w16se wp14">
+<w:ftr xmlns:wpc="http://schemas.microsoft.com/office/word/2010/wordprocessingCanvas" xmlns:cx="http://schemas.microsoft.com/office/drawing/2014/chartex" xmlns:cx1="http://schemas.microsoft.com/office/drawing/2015/9/8/chartex" xmlns:cx2="http://schemas.microsoft.com/office/drawing/2015/10/21/chartex" xmlns:cx3="http://schemas.microsoft.com/office/drawing/2016/5/9/chartex" xmlns:cx4="http://schemas.microsoft.com/office/drawing/2016/5/10/chartex" xmlns:cx5="http://schemas.microsoft.com/office/drawing/2016/5/11/chartex" xmlns:cx6="http://schemas.microsoft.com/office/drawing/2016/5/12/chartex" xmlns:cx7="http://schemas.microsoft.com/office/drawing/2016/5/13/chartex" xmlns:cx8="http://schemas.microsoft.com/office/drawing/2016/5/14/chartex" xmlns:mc="http://schemas.openxmlformats.org/markup-compatibility/2006" xmlns:aink="http://schemas.microsoft.com/office/drawing/2016/ink" xmlns:am3d="http://schemas.microsoft.com/office/drawing/2017/model3d" xmlns:o="urn:schemas-microsoft-com:office:office" xmlns:r="http://schemas.openxmlformats.org/officeDocument/2006/relationships" xmlns:m="http://schemas.openxmlformats.org/officeDocument/2006/math" xmlns:v="urn:schemas-microsoft-com:vml" xmlns:wp14="http://schemas.microsoft.com/office/word/2010/wordprocessingDrawing" xmlns:wp="http://schemas.openxmlformats.org/drawingml/2006/wordprocessingDrawing" xmlns:w10="urn:schemas-microsoft-com:office:word" xmlns:w="http://schemas.openxmlformats.org/wordprocessingml/2006/main" xmlns:w14="http://schemas.microsoft.com/office/word/2010/wordml" xmlns:w15="http://schemas.microsoft.com/office/word/2012/wordml" xmlns:w16cex="http://schemas.microsoft.com/office/word/2018/wordml/cex" xmlns:w16cid="http://schemas.microsoft.com/office/word/2016/wordml/cid" xmlns:w16="http://schemas.microsoft.com/office/word/2018/wordml" xmlns:w16sdtdh="http://schemas.microsoft.com/office/word/2020/wordml/sdtdatahash" xmlns:w16se="http://schemas.microsoft.com/office/word/2015/wordml/symex" xmlns:wpg="http://schemas.microsoft.com/office/word/2010/wordprocessingGroup" xmlns:wpi="http://schemas.microsoft.com/office/word/2010/wordprocessingInk" xmlns:wne="http://schemas.microsoft.com/office/word/2006/wordml" xmlns:wps="http://schemas.microsoft.com/office/word/2010/wordprocessingShape" mc:Ignorable="w14 w15 w16se w16cid w16 w16cex w16sdtdh wp14">
   <w:sdt>
     <w:sdtPr>
       <w:id w:val="994226475"/>
@@ -12886,6 +13407,7 @@
         <w:docPartUnique/>
       </w:docPartObj>
     </w:sdtPr>
+    <w:sdtEndPr/>
     <w:sdtContent>
       <w:p>
         <w:pPr>
@@ -12922,7 +13444,7 @@
 </file>
 
 <file path=word/footnotes.xml><?xml version="1.0" encoding="utf-8"?>
-<w:footnotes xmlns:wpc="http://schemas.microsoft.com/office/word/2010/wordprocessingCanvas" xmlns:cx="http://schemas.microsoft.com/office/drawing/2014/chartex" xmlns:mc="http://schemas.openxmlformats.org/markup-compatibility/2006" xmlns:o="urn:schemas-microsoft-com:office:office" xmlns:r="http://schemas.openxmlformats.org/officeDocument/2006/relationships" xmlns:m="http://schemas.openxmlformats.org/officeDocument/2006/math" xmlns:v="urn:schemas-microsoft-com:vml" xmlns:wp14="http://schemas.microsoft.com/office/word/2010/wordprocessingDrawing" xmlns:wp="http://schemas.openxmlformats.org/drawingml/2006/wordprocessingDrawing" xmlns:w10="urn:schemas-microsoft-com:office:word" xmlns:w="http://schemas.openxmlformats.org/wordprocessingml/2006/main" xmlns:w14="http://schemas.microsoft.com/office/word/2010/wordml" xmlns:w15="http://schemas.microsoft.com/office/word/2012/wordml" xmlns:w16se="http://schemas.microsoft.com/office/word/2015/wordml/symex" xmlns:wpg="http://schemas.microsoft.com/office/word/2010/wordprocessingGroup" xmlns:wpi="http://schemas.microsoft.com/office/word/2010/wordprocessingInk" xmlns:wne="http://schemas.microsoft.com/office/word/2006/wordml" xmlns:wps="http://schemas.microsoft.com/office/word/2010/wordprocessingShape" mc:Ignorable="w14 w15 w16se wp14">
+<w:footnotes xmlns:wpc="http://schemas.microsoft.com/office/word/2010/wordprocessingCanvas" xmlns:cx="http://schemas.microsoft.com/office/drawing/2014/chartex" xmlns:cx1="http://schemas.microsoft.com/office/drawing/2015/9/8/chartex" xmlns:cx2="http://schemas.microsoft.com/office/drawing/2015/10/21/chartex" xmlns:cx3="http://schemas.microsoft.com/office/drawing/2016/5/9/chartex" xmlns:cx4="http://schemas.microsoft.com/office/drawing/2016/5/10/chartex" xmlns:cx5="http://schemas.microsoft.com/office/drawing/2016/5/11/chartex" xmlns:cx6="http://schemas.microsoft.com/office/drawing/2016/5/12/chartex" xmlns:cx7="http://schemas.microsoft.com/office/drawing/2016/5/13/chartex" xmlns:cx8="http://schemas.microsoft.com/office/drawing/2016/5/14/chartex" xmlns:mc="http://schemas.openxmlformats.org/markup-compatibility/2006" xmlns:aink="http://schemas.microsoft.com/office/drawing/2016/ink" xmlns:am3d="http://schemas.microsoft.com/office/drawing/2017/model3d" xmlns:o="urn:schemas-microsoft-com:office:office" xmlns:r="http://schemas.openxmlformats.org/officeDocument/2006/relationships" xmlns:m="http://schemas.openxmlformats.org/officeDocument/2006/math" xmlns:v="urn:schemas-microsoft-com:vml" xmlns:wp14="http://schemas.microsoft.com/office/word/2010/wordprocessingDrawing" xmlns:wp="http://schemas.openxmlformats.org/drawingml/2006/wordprocessingDrawing" xmlns:w10="urn:schemas-microsoft-com:office:word" xmlns:w="http://schemas.openxmlformats.org/wordprocessingml/2006/main" xmlns:w14="http://schemas.microsoft.com/office/word/2010/wordml" xmlns:w15="http://schemas.microsoft.com/office/word/2012/wordml" xmlns:w16cex="http://schemas.microsoft.com/office/word/2018/wordml/cex" xmlns:w16cid="http://schemas.microsoft.com/office/word/2016/wordml/cid" xmlns:w16="http://schemas.microsoft.com/office/word/2018/wordml" xmlns:w16sdtdh="http://schemas.microsoft.com/office/word/2020/wordml/sdtdatahash" xmlns:w16se="http://schemas.microsoft.com/office/word/2015/wordml/symex" xmlns:wpg="http://schemas.microsoft.com/office/word/2010/wordprocessingGroup" xmlns:wpi="http://schemas.microsoft.com/office/word/2010/wordprocessingInk" xmlns:wne="http://schemas.microsoft.com/office/word/2006/wordml" xmlns:wps="http://schemas.microsoft.com/office/word/2010/wordprocessingShape" mc:Ignorable="w14 w15 w16se w16cid w16 w16cex w16sdtdh wp14">
   <w:footnote w:type="separator" w:id="-1">
     <w:p>
       <w:r>
@@ -12941,7 +13463,7 @@
 </file>
 
 <file path=word/numbering.xml><?xml version="1.0" encoding="utf-8"?>
-<w:numbering xmlns:wpc="http://schemas.microsoft.com/office/word/2010/wordprocessingCanvas" xmlns:cx="http://schemas.microsoft.com/office/drawing/2014/chartex" xmlns:mc="http://schemas.openxmlformats.org/markup-compatibility/2006" xmlns:o="urn:schemas-microsoft-com:office:office" xmlns:r="http://schemas.openxmlformats.org/officeDocument/2006/relationships" xmlns:m="http://schemas.openxmlformats.org/officeDocument/2006/math" xmlns:v="urn:schemas-microsoft-com:vml" xmlns:wp14="http://schemas.microsoft.com/office/word/2010/wordprocessingDrawing" xmlns:wp="http://schemas.openxmlformats.org/drawingml/2006/wordprocessingDrawing" xmlns:w10="urn:schemas-microsoft-com:office:word" xmlns:w="http://schemas.openxmlformats.org/wordprocessingml/2006/main" xmlns:w14="http://schemas.microsoft.com/office/word/2010/wordml" xmlns:w15="http://schemas.microsoft.com/office/word/2012/wordml" xmlns:w16se="http://schemas.microsoft.com/office/word/2015/wordml/symex" xmlns:wpg="http://schemas.microsoft.com/office/word/2010/wordprocessingGroup" xmlns:wpi="http://schemas.microsoft.com/office/word/2010/wordprocessingInk" xmlns:wne="http://schemas.microsoft.com/office/word/2006/wordml" xmlns:wps="http://schemas.microsoft.com/office/word/2010/wordprocessingShape" mc:Ignorable="w14 w15 w16se wp14">
+<w:numbering xmlns:wpc="http://schemas.microsoft.com/office/word/2010/wordprocessingCanvas" xmlns:cx="http://schemas.microsoft.com/office/drawing/2014/chartex" xmlns:cx1="http://schemas.microsoft.com/office/drawing/2015/9/8/chartex" xmlns:cx2="http://schemas.microsoft.com/office/drawing/2015/10/21/chartex" xmlns:cx3="http://schemas.microsoft.com/office/drawing/2016/5/9/chartex" xmlns:cx4="http://schemas.microsoft.com/office/drawing/2016/5/10/chartex" xmlns:cx5="http://schemas.microsoft.com/office/drawing/2016/5/11/chartex" xmlns:cx6="http://schemas.microsoft.com/office/drawing/2016/5/12/chartex" xmlns:cx7="http://schemas.microsoft.com/office/drawing/2016/5/13/chartex" xmlns:cx8="http://schemas.microsoft.com/office/drawing/2016/5/14/chartex" xmlns:mc="http://schemas.openxmlformats.org/markup-compatibility/2006" xmlns:aink="http://schemas.microsoft.com/office/drawing/2016/ink" xmlns:am3d="http://schemas.microsoft.com/office/drawing/2017/model3d" xmlns:o="urn:schemas-microsoft-com:office:office" xmlns:r="http://schemas.openxmlformats.org/officeDocument/2006/relationships" xmlns:m="http://schemas.openxmlformats.org/officeDocument/2006/math" xmlns:v="urn:schemas-microsoft-com:vml" xmlns:wp14="http://schemas.microsoft.com/office/word/2010/wordprocessingDrawing" xmlns:wp="http://schemas.openxmlformats.org/drawingml/2006/wordprocessingDrawing" xmlns:w10="urn:schemas-microsoft-com:office:word" xmlns:w="http://schemas.openxmlformats.org/wordprocessingml/2006/main" xmlns:w14="http://schemas.microsoft.com/office/word/2010/wordml" xmlns:w15="http://schemas.microsoft.com/office/word/2012/wordml" xmlns:w16cex="http://schemas.microsoft.com/office/word/2018/wordml/cex" xmlns:w16cid="http://schemas.microsoft.com/office/word/2016/wordml/cid" xmlns:w16="http://schemas.microsoft.com/office/word/2018/wordml" xmlns:w16sdtdh="http://schemas.microsoft.com/office/word/2020/wordml/sdtdatahash" xmlns:w16se="http://schemas.microsoft.com/office/word/2015/wordml/symex" xmlns:wpg="http://schemas.microsoft.com/office/word/2010/wordprocessingGroup" xmlns:wpi="http://schemas.microsoft.com/office/word/2010/wordprocessingInk" xmlns:wne="http://schemas.microsoft.com/office/word/2006/wordml" xmlns:wps="http://schemas.microsoft.com/office/word/2010/wordprocessingShape" mc:Ignorable="w14 w15 w16se w16cid w16 w16cex w16sdtdh wp14">
   <w:abstractNum w:abstractNumId="0" w15:restartNumberingAfterBreak="0">
     <w:nsid w:val="06760045"/>
     <w:multiLevelType w:val="hybridMultilevel"/>
@@ -17444,7 +17966,7 @@
 </file>
 
 <file path=word/styles.xml><?xml version="1.0" encoding="utf-8"?>
-<w:styles xmlns:mc="http://schemas.openxmlformats.org/markup-compatibility/2006" xmlns:r="http://schemas.openxmlformats.org/officeDocument/2006/relationships" xmlns:w="http://schemas.openxmlformats.org/wordprocessingml/2006/main" xmlns:w14="http://schemas.microsoft.com/office/word/2010/wordml" xmlns:w15="http://schemas.microsoft.com/office/word/2012/wordml" xmlns:w16se="http://schemas.microsoft.com/office/word/2015/wordml/symex" mc:Ignorable="w14 w15 w16se">
+<w:styles xmlns:mc="http://schemas.openxmlformats.org/markup-compatibility/2006" xmlns:r="http://schemas.openxmlformats.org/officeDocument/2006/relationships" xmlns:w="http://schemas.openxmlformats.org/wordprocessingml/2006/main" xmlns:w14="http://schemas.microsoft.com/office/word/2010/wordml" xmlns:w15="http://schemas.microsoft.com/office/word/2012/wordml" xmlns:w16cex="http://schemas.microsoft.com/office/word/2018/wordml/cex" xmlns:w16cid="http://schemas.microsoft.com/office/word/2016/wordml/cid" xmlns:w16="http://schemas.microsoft.com/office/word/2018/wordml" xmlns:w16sdtdh="http://schemas.microsoft.com/office/word/2020/wordml/sdtdatahash" xmlns:w16se="http://schemas.microsoft.com/office/word/2015/wordml/symex" mc:Ignorable="w14 w15 w16se w16cid w16 w16cex w16sdtdh">
   <w:docDefaults>
     <w:rPrDefault>
       <w:rPr>
@@ -17460,7 +17982,7 @@
       </w:pPr>
     </w:pPrDefault>
   </w:docDefaults>
-  <w:latentStyles w:defLockedState="0" w:defUIPriority="99" w:defSemiHidden="0" w:defUnhideWhenUsed="0" w:defQFormat="0" w:count="371">
+  <w:latentStyles w:defLockedState="0" w:defUIPriority="99" w:defSemiHidden="0" w:defUnhideWhenUsed="0" w:defQFormat="0" w:count="376">
     <w:lsdException w:name="Normal" w:uiPriority="0" w:qFormat="1"/>
     <w:lsdException w:name="heading 1" w:uiPriority="9" w:qFormat="1"/>
     <w:lsdException w:name="heading 2" w:semiHidden="1" w:uiPriority="9" w:unhideWhenUsed="1" w:qFormat="1"/>
@@ -17566,7 +18088,6 @@
     <w:lsdException w:name="HTML Sample" w:semiHidden="1" w:unhideWhenUsed="1"/>
     <w:lsdException w:name="HTML Typewriter" w:semiHidden="1" w:unhideWhenUsed="1"/>
     <w:lsdException w:name="HTML Variable" w:semiHidden="1" w:unhideWhenUsed="1"/>
-    <w:lsdException w:name="Normal Table" w:semiHidden="1" w:unhideWhenUsed="1"/>
     <w:lsdException w:name="annotation subject" w:semiHidden="1" w:unhideWhenUsed="1"/>
     <w:lsdException w:name="No List" w:semiHidden="1" w:unhideWhenUsed="1"/>
     <w:lsdException w:name="Outline List 1" w:semiHidden="1" w:unhideWhenUsed="1"/>
@@ -17609,11 +18130,8 @@
     <w:lsdException w:name="Table Contemporary" w:semiHidden="1" w:unhideWhenUsed="1"/>
     <w:lsdException w:name="Table Elegant" w:semiHidden="1" w:unhideWhenUsed="1"/>
     <w:lsdException w:name="Table Professional" w:semiHidden="1" w:unhideWhenUsed="1"/>
-    <w:lsdException w:name="Table Subtle 1" w:semiHidden="1" w:unhideWhenUsed="1"/>
     <w:lsdException w:name="Table Subtle 2" w:semiHidden="1" w:unhideWhenUsed="1"/>
     <w:lsdException w:name="Table Web 1" w:semiHidden="1" w:unhideWhenUsed="1"/>
-    <w:lsdException w:name="Table Web 2" w:semiHidden="1" w:unhideWhenUsed="1"/>
-    <w:lsdException w:name="Table Web 3" w:semiHidden="1" w:unhideWhenUsed="1"/>
     <w:lsdException w:name="Balloon Text" w:semiHidden="1" w:unhideWhenUsed="1"/>
     <w:lsdException w:name="Table Grid" w:uiPriority="39"/>
     <w:lsdException w:name="Table Theme" w:semiHidden="1" w:unhideWhenUsed="1"/>
@@ -17832,6 +18350,11 @@
     <w:lsdException w:name="List Table 5 Dark Accent 6" w:uiPriority="50"/>
     <w:lsdException w:name="List Table 6 Colorful Accent 6" w:uiPriority="51"/>
     <w:lsdException w:name="List Table 7 Colorful Accent 6" w:uiPriority="52"/>
+    <w:lsdException w:name="Mention" w:semiHidden="1" w:unhideWhenUsed="1"/>
+    <w:lsdException w:name="Smart Hyperlink" w:semiHidden="1" w:unhideWhenUsed="1"/>
+    <w:lsdException w:name="Hashtag" w:semiHidden="1" w:unhideWhenUsed="1"/>
+    <w:lsdException w:name="Unresolved Mention" w:semiHidden="1" w:unhideWhenUsed="1"/>
+    <w:lsdException w:name="Smart Link" w:semiHidden="1" w:unhideWhenUsed="1"/>
   </w:latentStyles>
   <w:style w:type="paragraph" w:default="1" w:styleId="a">
     <w:name w:val="Normal"/>
@@ -18057,8 +18580,8 @@
       <w:u w:val="single"/>
     </w:rPr>
   </w:style>
-  <w:style w:type="character" w:customStyle="1" w:styleId="UnresolvedMention">
-    <w:name w:val="Unresolved Mention"/>
+  <w:style w:type="character" w:customStyle="1" w:styleId="12">
+    <w:name w:val="Неразрешенное упоминание1"/>
     <w:basedOn w:val="a0"/>
     <w:uiPriority w:val="99"/>
     <w:semiHidden/>
@@ -18119,10 +18642,10 @@
       <w:vertAlign w:val="superscript"/>
     </w:rPr>
   </w:style>
-  <w:style w:type="paragraph" w:customStyle="1" w:styleId="12">
+  <w:style w:type="paragraph" w:customStyle="1" w:styleId="13">
     <w:name w:val="ЛП 1"/>
     <w:basedOn w:val="1"/>
-    <w:link w:val="13"/>
+    <w:link w:val="14"/>
     <w:qFormat/>
     <w:rsid w:val="00C84AD1"/>
     <w:pPr>
@@ -18137,10 +18660,10 @@
       <w:szCs w:val="24"/>
     </w:rPr>
   </w:style>
-  <w:style w:type="character" w:customStyle="1" w:styleId="13">
+  <w:style w:type="character" w:customStyle="1" w:styleId="14">
     <w:name w:val="ЛП 1 Знак"/>
     <w:basedOn w:val="10"/>
-    <w:link w:val="12"/>
+    <w:link w:val="13"/>
     <w:rsid w:val="00C84AD1"/>
     <w:rPr>
       <w:rFonts w:ascii="Cambria" w:eastAsiaTheme="majorEastAsia" w:hAnsi="Cambria" w:cstheme="majorBidi"/>
